--- a/units/2/lessons/2/resources/petascale-lesson-2.2-instructorGuide.docx
+++ b/units/2/lessons/2/resources/petascale-lesson-2.2-instructorGuide.docx
@@ -4,6 +4,29 @@
   <w:body>
     <w:p>
       <w:pPr>
+        <w:pStyle w:val="Title"/>
+        <w:rPr>
+          <w:rFonts w:ascii="Times New Roman" w:cs="Times New Roman" w:eastAsia="Times New Roman" w:hAnsi="Times New Roman"/>
+          <w:sz w:val="24"/>
+          <w:szCs w:val="24"/>
+        </w:rPr>
+      </w:pPr>
+      <w:bookmarkStart w:colFirst="0" w:colLast="0" w:name="_r0aj2jhi9pms" w:id="0"/>
+      <w:bookmarkEnd w:id="0"/>
+      <w:r>
+        <w:rPr>
+          <w:rtl w:val="0"/>
+        </w:rPr>
+        <w:t xml:space="preserve">Instructor Guide</w:t>
+      </w:r>
+      <w:r>
+        <w:rPr>
+          <w:rtl w:val="0"/>
+        </w:rPr>
+      </w:r>
+    </w:p>
+    <w:p>
+      <w:pPr>
         <w:rPr>
           <w:rFonts w:ascii="Times New Roman" w:cs="Times New Roman" w:eastAsia="Times New Roman" w:hAnsi="Times New Roman"/>
           <w:sz w:val="24"/>
@@ -391,45 +414,25 @@
           <w:rtl w:val="0"/>
         </w:rPr>
       </w:r>
-    </w:p>
-    <w:p>
-      <w:pPr>
-        <w:rPr>
-          <w:rFonts w:ascii="Times New Roman" w:cs="Times New Roman" w:eastAsia="Times New Roman" w:hAnsi="Times New Roman"/>
-          <w:sz w:val="24"/>
-          <w:szCs w:val="24"/>
-        </w:rPr>
-      </w:pPr>
-      <w:r>
-        <w:rPr>
-          <w:rtl w:val="0"/>
-        </w:rPr>
-      </w:r>
-    </w:p>
-    <w:p>
-      <w:pPr>
-        <w:rPr>
-          <w:rFonts w:ascii="Times New Roman" w:cs="Times New Roman" w:eastAsia="Times New Roman" w:hAnsi="Times New Roman"/>
-          <w:sz w:val="24"/>
-          <w:szCs w:val="24"/>
-        </w:rPr>
-      </w:pPr>
-      <w:r>
-        <w:rPr>
-          <w:rFonts w:ascii="Times New Roman" w:cs="Times New Roman" w:eastAsia="Times New Roman" w:hAnsi="Times New Roman"/>
-          <w:sz w:val="24"/>
-          <w:szCs w:val="24"/>
-        </w:rPr>
+      <w:r>
         <w:drawing>
-          <wp:inline distB="114300" distT="114300" distL="114300" distR="114300">
-            <wp:extent cx="5943600" cy="2946400"/>
+          <wp:anchor allowOverlap="1" behindDoc="0" distB="0" distT="0" distL="0" distR="0" hidden="0" layoutInCell="1" locked="0" relativeHeight="0" simplePos="0">
+            <wp:simplePos x="0" y="0"/>
+            <wp:positionH relativeFrom="column">
+              <wp:posOffset>95250</wp:posOffset>
+            </wp:positionH>
+            <wp:positionV relativeFrom="paragraph">
+              <wp:posOffset>161925</wp:posOffset>
+            </wp:positionV>
+            <wp:extent cx="5753633" cy="2862263"/>
             <wp:effectExtent b="0" l="0" r="0" t="0"/>
-            <wp:docPr id="1" name="image2.png"/>
+            <wp:wrapSquare wrapText="bothSides" distB="0" distT="0" distL="0" distR="0"/>
+            <wp:docPr id="2" name="image1.png"/>
             <a:graphic>
               <a:graphicData uri="http://schemas.openxmlformats.org/drawingml/2006/picture">
                 <pic:pic>
                   <pic:nvPicPr>
-                    <pic:cNvPr id="0" name="image2.png"/>
+                    <pic:cNvPr id="0" name="image1.png"/>
                     <pic:cNvPicPr preferRelativeResize="0"/>
                   </pic:nvPicPr>
                   <pic:blipFill>
@@ -442,7 +445,7 @@
                   <pic:spPr>
                     <a:xfrm>
                       <a:off x="0" y="0"/>
-                      <a:ext cx="5943600" cy="2946400"/>
+                      <a:ext cx="5753633" cy="2862263"/>
                     </a:xfrm>
                     <a:prstGeom prst="rect"/>
                     <a:ln/>
@@ -450,9 +453,32 @@
                 </pic:pic>
               </a:graphicData>
             </a:graphic>
-          </wp:inline>
+          </wp:anchor>
         </w:drawing>
       </w:r>
+    </w:p>
+    <w:p>
+      <w:pPr>
+        <w:rPr>
+          <w:rFonts w:ascii="Times New Roman" w:cs="Times New Roman" w:eastAsia="Times New Roman" w:hAnsi="Times New Roman"/>
+          <w:sz w:val="24"/>
+          <w:szCs w:val="24"/>
+        </w:rPr>
+      </w:pPr>
+      <w:r>
+        <w:rPr>
+          <w:rtl w:val="0"/>
+        </w:rPr>
+      </w:r>
+    </w:p>
+    <w:p>
+      <w:pPr>
+        <w:rPr>
+          <w:rFonts w:ascii="Times New Roman" w:cs="Times New Roman" w:eastAsia="Times New Roman" w:hAnsi="Times New Roman"/>
+          <w:sz w:val="24"/>
+          <w:szCs w:val="24"/>
+        </w:rPr>
+      </w:pPr>
       <w:r>
         <w:rPr>
           <w:rtl w:val="0"/>
@@ -489,14 +515,14 @@
         </w:rPr>
         <w:drawing>
           <wp:inline distB="114300" distT="114300" distL="114300" distR="114300">
-            <wp:extent cx="4848225" cy="3733800"/>
+            <wp:extent cx="4253618" cy="3281363"/>
             <wp:effectExtent b="0" l="0" r="0" t="0"/>
-            <wp:docPr id="2" name="image1.png"/>
+            <wp:docPr id="1" name="image2.png"/>
             <a:graphic>
               <a:graphicData uri="http://schemas.openxmlformats.org/drawingml/2006/picture">
                 <pic:pic>
                   <pic:nvPicPr>
-                    <pic:cNvPr id="0" name="image1.png"/>
+                    <pic:cNvPr id="0" name="image2.png"/>
                     <pic:cNvPicPr preferRelativeResize="0"/>
                   </pic:nvPicPr>
                   <pic:blipFill>
@@ -509,7 +535,7 @@
                   <pic:spPr>
                     <a:xfrm>
                       <a:off x="0" y="0"/>
-                      <a:ext cx="4848225" cy="3733800"/>
+                      <a:ext cx="4253618" cy="3281363"/>
                     </a:xfrm>
                     <a:prstGeom prst="rect"/>
                     <a:ln/>
@@ -890,20 +916,6 @@
       </w:pPr>
       <w:r>
         <w:rPr>
-          <w:rtl w:val="0"/>
-        </w:rPr>
-      </w:r>
-    </w:p>
-    <w:p>
-      <w:pPr>
-        <w:rPr>
-          <w:rFonts w:ascii="Times New Roman" w:cs="Times New Roman" w:eastAsia="Times New Roman" w:hAnsi="Times New Roman"/>
-          <w:sz w:val="24"/>
-          <w:szCs w:val="24"/>
-        </w:rPr>
-      </w:pPr>
-      <w:r>
-        <w:rPr>
           <w:rFonts w:ascii="Times New Roman" w:cs="Times New Roman" w:eastAsia="Times New Roman" w:hAnsi="Times New Roman"/>
           <w:sz w:val="24"/>
           <w:szCs w:val="24"/>
@@ -1087,6 +1099,121 @@
           <w:sz w:val="24"/>
           <w:szCs w:val="24"/>
         </w:rPr>
+      </w:pPr>
+      <w:r>
+        <w:rPr>
+          <w:rtl w:val="0"/>
+        </w:rPr>
+      </w:r>
+    </w:p>
+    <w:p>
+      <w:pPr>
+        <w:rPr>
+          <w:rFonts w:ascii="Times New Roman" w:cs="Times New Roman" w:eastAsia="Times New Roman" w:hAnsi="Times New Roman"/>
+          <w:sz w:val="24"/>
+          <w:szCs w:val="24"/>
+        </w:rPr>
+      </w:pPr>
+      <w:r>
+        <w:pict>
+          <v:rect style="width:0.0pt;height:1.5pt" o:hr="t" o:hrstd="t" o:hralign="center" fillcolor="#A0A0A0" stroked="f"/>
+        </w:pict>
+      </w:r>
+      <w:r>
+        <w:rPr>
+          <w:rtl w:val="0"/>
+        </w:rPr>
+      </w:r>
+    </w:p>
+    <w:p>
+      <w:pPr>
+        <w:rPr>
+          <w:rFonts w:ascii="Times New Roman" w:cs="Times New Roman" w:eastAsia="Times New Roman" w:hAnsi="Times New Roman"/>
+          <w:sz w:val="24"/>
+          <w:szCs w:val="24"/>
+        </w:rPr>
+      </w:pPr>
+      <w:r>
+        <w:rPr>
+          <w:rtl w:val="0"/>
+        </w:rPr>
+      </w:r>
+    </w:p>
+    <w:p>
+      <w:pPr>
+        <w:pStyle w:val="Title"/>
+        <w:rPr/>
+      </w:pPr>
+      <w:bookmarkStart w:colFirst="0" w:colLast="0" w:name="_xim4t8iwzxi4" w:id="1"/>
+      <w:bookmarkEnd w:id="1"/>
+      <w:r>
+        <w:rPr>
+          <w:rtl w:val="0"/>
+        </w:rPr>
+        <w:t xml:space="preserve">Common Pitfalls for Students and Instructors</w:t>
+      </w:r>
+    </w:p>
+    <w:p>
+      <w:pPr>
+        <w:rPr/>
+      </w:pPr>
+      <w:r>
+        <w:rPr>
+          <w:rtl w:val="0"/>
+        </w:rPr>
+      </w:r>
+    </w:p>
+    <w:p>
+      <w:pPr>
+        <w:rPr>
+          <w:b w:val="1"/>
+          <w:sz w:val="28"/>
+          <w:szCs w:val="28"/>
+        </w:rPr>
+      </w:pPr>
+      <w:r>
+        <w:rPr>
+          <w:b w:val="1"/>
+          <w:sz w:val="28"/>
+          <w:szCs w:val="28"/>
+          <w:rtl w:val="0"/>
+        </w:rPr>
+        <w:t xml:space="preserve">Few Pitfalls identified for the current lesson are:</w:t>
+      </w:r>
+    </w:p>
+    <w:p>
+      <w:pPr>
+        <w:numPr>
+          <w:ilvl w:val="0"/>
+          <w:numId w:val="1"/>
+        </w:numPr>
+        <w:ind w:left="720" w:hanging="360"/>
+      </w:pPr>
+      <w:r>
+        <w:rPr>
+          <w:rtl w:val="0"/>
+        </w:rPr>
+        <w:t xml:space="preserve">Lack of knowledge of Computer Organization and Architecture</w:t>
+      </w:r>
+    </w:p>
+    <w:p>
+      <w:pPr>
+        <w:numPr>
+          <w:ilvl w:val="0"/>
+          <w:numId w:val="1"/>
+        </w:numPr>
+        <w:ind w:left="720" w:hanging="360"/>
+      </w:pPr>
+      <w:r>
+        <w:rPr>
+          <w:rtl w:val="0"/>
+        </w:rPr>
+        <w:t xml:space="preserve">Lack of knowledge of Supercomputing as a domain.</w:t>
+      </w:r>
+    </w:p>
+    <w:p>
+      <w:pPr>
+        <w:rPr/>
       </w:pPr>
       <w:r>
         <w:rPr>
@@ -1159,7 +1286,121 @@
 </file>
 
 <file path=word/numbering.xml><?xml version="1.0" encoding="utf-8"?>
-<w:numbering xmlns:mc="http://schemas.openxmlformats.org/markup-compatibility/2006" xmlns:o="urn:schemas-microsoft-com:office:office" xmlns:r="http://schemas.openxmlformats.org/officeDocument/2006/relationships" xmlns:m="http://schemas.openxmlformats.org/officeDocument/2006/math" xmlns:v="urn:schemas-microsoft-com:vml" xmlns:wp="http://schemas.openxmlformats.org/drawingml/2006/wordprocessingDrawing" xmlns:w10="urn:schemas-microsoft-com:office:word" xmlns:w="http://schemas.openxmlformats.org/wordprocessingml/2006/main" xmlns:wne="http://schemas.microsoft.com/office/word/2006/wordml" xmlns:sl="http://schemas.openxmlformats.org/schemaLibrary/2006/main" xmlns:a="http://schemas.openxmlformats.org/drawingml/2006/main" xmlns:pic="http://schemas.openxmlformats.org/drawingml/2006/picture" xmlns:c="http://schemas.openxmlformats.org/drawingml/2006/chart" xmlns:lc="http://schemas.openxmlformats.org/drawingml/2006/lockedCanvas" xmlns:dgm="http://schemas.openxmlformats.org/drawingml/2006/diagram" xmlns:wps="http://schemas.microsoft.com/office/word/2010/wordprocessingShape" xmlns:wpg="http://schemas.microsoft.com/office/word/2010/wordprocessingGroup" xmlns:w14="http://schemas.microsoft.com/office/word/2010/wordml" xmlns:w15="http://schemas.microsoft.com/office/word/2012/wordml"/>
+<w:numbering xmlns:mc="http://schemas.openxmlformats.org/markup-compatibility/2006" xmlns:o="urn:schemas-microsoft-com:office:office" xmlns:r="http://schemas.openxmlformats.org/officeDocument/2006/relationships" xmlns:m="http://schemas.openxmlformats.org/officeDocument/2006/math" xmlns:v="urn:schemas-microsoft-com:vml" xmlns:wp="http://schemas.openxmlformats.org/drawingml/2006/wordprocessingDrawing" xmlns:w10="urn:schemas-microsoft-com:office:word" xmlns:w="http://schemas.openxmlformats.org/wordprocessingml/2006/main" xmlns:wne="http://schemas.microsoft.com/office/word/2006/wordml" xmlns:sl="http://schemas.openxmlformats.org/schemaLibrary/2006/main" xmlns:a="http://schemas.openxmlformats.org/drawingml/2006/main" xmlns:pic="http://schemas.openxmlformats.org/drawingml/2006/picture" xmlns:c="http://schemas.openxmlformats.org/drawingml/2006/chart" xmlns:lc="http://schemas.openxmlformats.org/drawingml/2006/lockedCanvas" xmlns:dgm="http://schemas.openxmlformats.org/drawingml/2006/diagram" xmlns:wps="http://schemas.microsoft.com/office/word/2010/wordprocessingShape" xmlns:wpg="http://schemas.microsoft.com/office/word/2010/wordprocessingGroup" xmlns:w14="http://schemas.microsoft.com/office/word/2010/wordml" xmlns:w15="http://schemas.microsoft.com/office/word/2012/wordml">
+  <w:abstractNum w:abstractNumId="1">
+    <w:lvl w:ilvl="0">
+      <w:start w:val="1"/>
+      <w:numFmt w:val="decimal"/>
+      <w:lvlText w:val="%1)"/>
+      <w:lvlJc w:val="left"/>
+      <w:pPr>
+        <w:ind w:left="720" w:hanging="360"/>
+      </w:pPr>
+      <w:rPr>
+        <w:u w:val="none"/>
+      </w:rPr>
+    </w:lvl>
+    <w:lvl w:ilvl="1">
+      <w:start w:val="1"/>
+      <w:numFmt w:val="lowerLetter"/>
+      <w:lvlText w:val="%2)"/>
+      <w:lvlJc w:val="left"/>
+      <w:pPr>
+        <w:ind w:left="1440" w:hanging="360"/>
+      </w:pPr>
+      <w:rPr>
+        <w:u w:val="none"/>
+      </w:rPr>
+    </w:lvl>
+    <w:lvl w:ilvl="2">
+      <w:start w:val="1"/>
+      <w:numFmt w:val="lowerRoman"/>
+      <w:lvlText w:val="%3)"/>
+      <w:lvlJc w:val="right"/>
+      <w:pPr>
+        <w:ind w:left="2160" w:hanging="360"/>
+      </w:pPr>
+      <w:rPr>
+        <w:u w:val="none"/>
+      </w:rPr>
+    </w:lvl>
+    <w:lvl w:ilvl="3">
+      <w:start w:val="1"/>
+      <w:numFmt w:val="decimal"/>
+      <w:lvlText w:val="(%4)"/>
+      <w:lvlJc w:val="left"/>
+      <w:pPr>
+        <w:ind w:left="2880" w:hanging="360"/>
+      </w:pPr>
+      <w:rPr>
+        <w:u w:val="none"/>
+      </w:rPr>
+    </w:lvl>
+    <w:lvl w:ilvl="4">
+      <w:start w:val="1"/>
+      <w:numFmt w:val="lowerLetter"/>
+      <w:lvlText w:val="(%5)"/>
+      <w:lvlJc w:val="left"/>
+      <w:pPr>
+        <w:ind w:left="3600" w:hanging="360"/>
+      </w:pPr>
+      <w:rPr>
+        <w:u w:val="none"/>
+      </w:rPr>
+    </w:lvl>
+    <w:lvl w:ilvl="5">
+      <w:start w:val="1"/>
+      <w:numFmt w:val="lowerRoman"/>
+      <w:lvlText w:val="(%6)"/>
+      <w:lvlJc w:val="right"/>
+      <w:pPr>
+        <w:ind w:left="4320" w:hanging="360"/>
+      </w:pPr>
+      <w:rPr>
+        <w:u w:val="none"/>
+      </w:rPr>
+    </w:lvl>
+    <w:lvl w:ilvl="6">
+      <w:start w:val="1"/>
+      <w:numFmt w:val="decimal"/>
+      <w:lvlText w:val="%7."/>
+      <w:lvlJc w:val="left"/>
+      <w:pPr>
+        <w:ind w:left="5040" w:hanging="360"/>
+      </w:pPr>
+      <w:rPr>
+        <w:u w:val="none"/>
+      </w:rPr>
+    </w:lvl>
+    <w:lvl w:ilvl="7">
+      <w:start w:val="1"/>
+      <w:numFmt w:val="lowerLetter"/>
+      <w:lvlText w:val="%8."/>
+      <w:lvlJc w:val="left"/>
+      <w:pPr>
+        <w:ind w:left="5760" w:hanging="360"/>
+      </w:pPr>
+      <w:rPr>
+        <w:u w:val="none"/>
+      </w:rPr>
+    </w:lvl>
+    <w:lvl w:ilvl="8">
+      <w:start w:val="1"/>
+      <w:numFmt w:val="lowerRoman"/>
+      <w:lvlText w:val="%9."/>
+      <w:lvlJc w:val="right"/>
+      <w:pPr>
+        <w:ind w:left="6480" w:hanging="360"/>
+      </w:pPr>
+      <w:rPr>
+        <w:u w:val="none"/>
+      </w:rPr>
+    </w:lvl>
+  </w:abstractNum>
+  <w:num w:numId="1">
+    <w:abstractNumId w:val="1"/>
+  </w:num>
+</w:numbering>
 </file>
 
 <file path=word/styles.xml><?xml version="1.0" encoding="utf-8"?>
@@ -1167,9 +1408,8 @@
   <w:docDefaults>
     <w:rPrDefault>
       <w:rPr>
-        <w:rFonts w:ascii="Arial" w:cs="Arial" w:eastAsia="Arial" w:hAnsi="Arial"/>
-        <w:sz w:val="22"/>
-        <w:szCs w:val="22"/>
+        <w:sz w:val="24"/>
+        <w:szCs w:val="24"/>
         <w:lang w:val="en"/>
       </w:rPr>
     </w:rPrDefault>
@@ -1283,9 +1523,10 @@
     <w:pPr>
       <w:keepNext w:val="1"/>
       <w:keepLines w:val="1"/>
-      <w:spacing w:after="60" w:before="0" w:lineRule="auto"/>
+      <w:spacing w:after="60" w:lineRule="auto"/>
     </w:pPr>
     <w:rPr>
+      <w:rFonts w:ascii="Times New Roman" w:cs="Times New Roman" w:eastAsia="Times New Roman" w:hAnsi="Times New Roman"/>
       <w:sz w:val="52"/>
       <w:szCs w:val="52"/>
     </w:rPr>

--- a/units/2/lessons/2/resources/petascale-lesson-2.2-instructorGuide.docx
+++ b/units/2/lessons/2/resources/petascale-lesson-2.2-instructorGuide.docx
@@ -22,7 +22,25 @@
           <w:sz w:val="36"/>
           <w:szCs w:val="36"/>
         </w:rPr>
-        <w:t>Blue Waters Petascale Semester Curriculum v1.0</w:t>
+        <w:t xml:space="preserve">Blue Waters </w:t>
+      </w:r>
+      <w:proofErr w:type="spellStart"/>
+      <w:r>
+        <w:rPr>
+          <w:b/>
+          <w:sz w:val="36"/>
+          <w:szCs w:val="36"/>
+        </w:rPr>
+        <w:t>Petascale</w:t>
+      </w:r>
+      <w:proofErr w:type="spellEnd"/>
+      <w:r>
+        <w:rPr>
+          <w:b/>
+          <w:sz w:val="36"/>
+          <w:szCs w:val="36"/>
+        </w:rPr>
+        <w:t xml:space="preserve"> Semester Curriculum v1.0</w:t>
       </w:r>
     </w:p>
     <w:p>
@@ -105,12 +123,17 @@
           <w:sz w:val="28"/>
           <w:szCs w:val="28"/>
         </w:rPr>
-        <w:t>References / Further Reading</w:t>
+        <w:t>Instructor Guide</w:t>
       </w:r>
     </w:p>
     <w:p>
       <w:pPr>
         <w:pStyle w:val="Title"/>
+        <w:rPr>
+          <w:i/>
+          <w:sz w:val="24"/>
+          <w:szCs w:val="24"/>
+        </w:rPr>
       </w:pPr>
       <w:r>
         <w:rPr>
@@ -128,38 +151,224 @@
           <w:szCs w:val="24"/>
           <w:lang w:val="en-US"/>
         </w:rPr>
-        <w:t xml:space="preserve">Nitin Sukhija </w:t>
-      </w:r>
-      <w:r>
-        <w:rPr>
-          <w:i/>
+        <w:t xml:space="preserve">Nitin </w:t>
+      </w:r>
+      <w:proofErr w:type="spellStart"/>
+      <w:r>
+        <w:rPr>
+          <w:i/>
+          <w:iCs/>
           <w:sz w:val="24"/>
           <w:szCs w:val="24"/>
-        </w:rPr>
-        <w:t>for the Shodor Education Foundation, Inc.</w:t>
-      </w:r>
-    </w:p>
-    <w:p>
-      <w:pPr>
-        <w:pStyle w:val="Title"/>
-        <w:rPr>
+          <w:lang w:val="en-US"/>
+        </w:rPr>
+        <w:t>Sukhija</w:t>
+      </w:r>
+      <w:proofErr w:type="spellEnd"/>
+      <w:r>
+        <w:rPr>
+          <w:i/>
+          <w:iCs/>
           <w:sz w:val="24"/>
           <w:szCs w:val="24"/>
-        </w:rPr>
-      </w:pPr>
-      <w:r>
-        <w:t>Instructor Guide</w:t>
-      </w:r>
-    </w:p>
-    <w:p>
-      <w:commentRangeStart w:id="3"/>
-      <w:r>
+          <w:lang w:val="en-US"/>
+        </w:rPr>
+        <w:t xml:space="preserve"> </w:t>
+      </w:r>
+      <w:r>
+        <w:rPr>
+          <w:i/>
+          <w:sz w:val="24"/>
+          <w:szCs w:val="24"/>
+        </w:rPr>
+        <w:t>for the Shodor Education Foundation, Inc.</w:t>
+      </w:r>
+    </w:p>
+    <w:p/>
+    <w:p>
+      <w:pPr>
+        <w:rPr>
+          <w:i/>
+        </w:rPr>
+      </w:pPr>
+      <w:r>
+        <w:rPr>
+          <w:i/>
+        </w:rPr>
+        <w:pict w14:anchorId="2D885CC3">
+          <v:shapetype id="_x0000_t75" coordsize="21600,21600" o:spt="75" o:preferrelative="t" path="m@4@5l@4@11@9@11@9@5xe" filled="f" stroked="f">
+            <v:stroke joinstyle="miter"/>
+            <v:formulas>
+              <v:f eqn="if lineDrawn pixelLineWidth 0"/>
+              <v:f eqn="sum @0 1 0"/>
+              <v:f eqn="sum 0 0 @1"/>
+              <v:f eqn="prod @2 1 2"/>
+              <v:f eqn="prod @3 21600 pixelWidth"/>
+              <v:f eqn="prod @3 21600 pixelHeight"/>
+              <v:f eqn="sum @0 0 1"/>
+              <v:f eqn="prod @6 1 2"/>
+              <v:f eqn="prod @7 21600 pixelWidth"/>
+              <v:f eqn="sum @8 21600 0"/>
+              <v:f eqn="prod @7 21600 pixelHeight"/>
+              <v:f eqn="sum @10 21600 0"/>
+            </v:formulas>
+            <v:path o:extrusionok="f" gradientshapeok="t" o:connecttype="rect"/>
+            <o:lock v:ext="edit" aspectratio="t"/>
+          </v:shapetype>
+          <v:shape id="_x0000_i1026" type="#_x0000_t75" style="width:467.85pt;height:1.5pt" o:hrpct="0" o:hralign="center" o:hr="t">
+            <v:imagedata r:id="rId5" o:title="/Applications/Microsoft Word.app/Contents/Resources/Lines/Default Line.gif"/>
+          </v:shape>
+        </w:pict>
+      </w:r>
+    </w:p>
+    <w:p>
+      <w:pPr>
+        <w:rPr>
+          <w:i/>
+        </w:rPr>
+      </w:pPr>
+      <w:r>
+        <w:rPr>
+          <w:i/>
+        </w:rPr>
+        <w:t xml:space="preserve">Except where otherwise noted, this work by The Shodor Education Foundation, Inc. is licensed under CC BY-NC 4.0. To view a copy of this license, visit </w:t>
+      </w:r>
+      <w:r>
+        <w:rPr>
+          <w:i/>
+        </w:rPr>
+        <w:br/>
+      </w:r>
+      <w:hyperlink r:id="rId6" w:history="1">
+        <w:r>
+          <w:rPr>
+            <w:rStyle w:val="Hyperlink"/>
+            <w:i/>
+          </w:rPr>
+          <w:t>https://creativecommons.org/licenses/by-nc/4.0</w:t>
+        </w:r>
+      </w:hyperlink>
+    </w:p>
+    <w:p/>
+    <w:p>
+      <w:pPr>
+        <w:rPr>
+          <w:i/>
+        </w:rPr>
+      </w:pPr>
+      <w:r>
+        <w:rPr>
+          <w:i/>
+        </w:rPr>
+        <w:t>Browse and search the full curriculum at</w:t>
+      </w:r>
+      <w:r>
+        <w:rPr>
+          <w:i/>
+        </w:rPr>
+        <w:br/>
+      </w:r>
+      <w:hyperlink r:id="rId7" w:history="1">
+        <w:r>
+          <w:rPr>
+            <w:rStyle w:val="Hyperlink"/>
+            <w:i/>
+          </w:rPr>
+          <w:t>http://shodor.org/petascale/materials/semester-curriculum</w:t>
+        </w:r>
+      </w:hyperlink>
+    </w:p>
+    <w:p/>
+    <w:p>
+      <w:pPr>
+        <w:rPr>
+          <w:i/>
+        </w:rPr>
+      </w:pPr>
+      <w:r>
+        <w:rPr>
+          <w:i/>
+        </w:rPr>
+        <w:t>We welcome your improvements</w:t>
+      </w:r>
+      <w:r>
+        <w:rPr>
+          <w:i/>
+        </w:rPr>
+        <w:t xml:space="preserve">! You can submit your proposed changes to this </w:t>
+      </w:r>
+      <w:r>
+        <w:rPr>
+          <w:i/>
+        </w:rPr>
+        <w:t>material and the rest of the curriculum in our GitHub repository at</w:t>
+      </w:r>
+      <w:r>
+        <w:rPr>
+          <w:i/>
+        </w:rPr>
+        <w:br/>
+      </w:r>
+      <w:hyperlink r:id="rId8" w:history="1">
+        <w:r>
+          <w:rPr>
+            <w:rStyle w:val="Hyperlink"/>
+            <w:i/>
+          </w:rPr>
+          <w:t>https://github.com/shodor-education/petascale-semester-curriculum</w:t>
+        </w:r>
+      </w:hyperlink>
+    </w:p>
+    <w:p>
+      <w:pPr>
+        <w:rPr>
+          <w:i/>
+        </w:rPr>
+      </w:pPr>
+    </w:p>
+    <w:p>
+      <w:pPr>
+        <w:rPr>
+          <w:rStyle w:val="Hyperlink"/>
+          <w:i/>
+        </w:rPr>
+      </w:pPr>
+      <w:r>
+        <w:rPr>
+          <w:i/>
+        </w:rPr>
+        <w:t xml:space="preserve">We want to hear from you! Please let us know your experiences using this material by sending email to </w:t>
+      </w:r>
+      <w:hyperlink r:id="rId9" w:history="1">
+        <w:r>
+          <w:rPr>
+            <w:rStyle w:val="Hyperlink"/>
+            <w:i/>
+          </w:rPr>
+          <w:t>petascale@shodor.org</w:t>
+        </w:r>
+      </w:hyperlink>
+    </w:p>
+    <w:p>
+      <w:pPr>
+        <w:rPr>
+          <w:rStyle w:val="Hyperlink"/>
+          <w:i/>
+        </w:rPr>
+      </w:pPr>
+      <w:r>
+        <w:rPr>
+          <w:rStyle w:val="Hyperlink"/>
+          <w:i/>
+        </w:rPr>
+        <w:br w:type="page"/>
+      </w:r>
+    </w:p>
+    <w:p>
+      <w:r>
+        <w:lastRenderedPageBreak/>
         <w:t xml:space="preserve">Patterns </w:t>
       </w:r>
-      <w:commentRangeEnd w:id="3"/>
-      <w:r>
-        <w:commentReference w:id="3"/>
-      </w:r>
     </w:p>
     <w:p>
       <w:r>
@@ -200,10 +409,7 @@
     </w:p>
     <w:p>
       <w:r>
-        <w:t>Data Paralle</w:t>
-      </w:r>
-      <w:r>
-        <w:t>l</w:t>
+        <w:t>Data Parallel</w:t>
       </w:r>
     </w:p>
     <w:p>
@@ -224,7 +430,15 @@
     <w:p/>
     <w:p>
       <w:r>
-        <w:t>Bag of Tasks (BoT)</w:t>
+        <w:t>Bag of Tasks (</w:t>
+      </w:r>
+      <w:proofErr w:type="spellStart"/>
+      <w:r>
+        <w:t>BoT</w:t>
+      </w:r>
+      <w:proofErr w:type="spellEnd"/>
+      <w:r>
+        <w:t>)</w:t>
       </w:r>
     </w:p>
     <w:p>
@@ -258,7 +472,6 @@
           <w:noProof/>
           <w:lang w:val="en-US"/>
         </w:rPr>
-        <w:lastRenderedPageBreak/>
         <w:drawing>
           <wp:anchor distT="0" distB="0" distL="0" distR="0" simplePos="0" relativeHeight="251658240" behindDoc="0" locked="0" layoutInCell="1" hidden="0" allowOverlap="1" wp14:anchorId="6F43A932" wp14:editId="11BEC6E6">
             <wp:simplePos x="0" y="0"/>
@@ -281,7 +494,7 @@
                     <pic:cNvPicPr preferRelativeResize="0"/>
                   </pic:nvPicPr>
                   <pic:blipFill>
-                    <a:blip r:embed="rId7"/>
+                    <a:blip r:embed="rId10"/>
                     <a:srcRect/>
                     <a:stretch>
                       <a:fillRect/>
@@ -327,7 +540,7 @@
                     <pic:cNvPicPr preferRelativeResize="0"/>
                   </pic:nvPicPr>
                   <pic:blipFill>
-                    <a:blip r:embed="rId8"/>
+                    <a:blip r:embed="rId11"/>
                     <a:srcRect/>
                     <a:stretch>
                       <a:fillRect/>
@@ -365,90 +578,81 @@
     </w:p>
     <w:p>
       <w:r>
+        <w:t>a subset/partition of the dataset is given to each process.</w:t>
+      </w:r>
+    </w:p>
+    <w:p>
+      <w:r>
+        <w:t>each process performs the same tasks on the different subsets/partition of data.</w:t>
+      </w:r>
+    </w:p>
+    <w:p>
+      <w:r>
+        <w:t>Example: each task (T1) adds 3 to each data element.</w:t>
+      </w:r>
+    </w:p>
+    <w:p/>
+    <w:p>
+      <w:r>
+        <w:t>Task Parallel</w:t>
+      </w:r>
+    </w:p>
+    <w:p>
+      <w:r>
+        <w:t>a subset of the tasks is allocated to each process</w:t>
+      </w:r>
+    </w:p>
+    <w:p>
+      <w:r>
+        <w:t>each process performs a different subset of tasks on the same data.</w:t>
+      </w:r>
+    </w:p>
+    <w:p>
+      <w:r>
+        <w:t>at the end of the tasks, all of processes have to share the results of the tasks executed, (global reduction).</w:t>
+      </w:r>
+    </w:p>
+    <w:p/>
+    <w:p>
+      <w:r>
+        <w:t>Pipelining</w:t>
+      </w:r>
+    </w:p>
+    <w:p>
+      <w:r>
+        <w:t xml:space="preserve">A stream of data is passed through a succession of processes, each of which perform some task on it. </w:t>
+      </w:r>
+    </w:p>
+    <w:p>
+      <w:r>
+        <w:t>A pipeline is composed of several computations called stages.</w:t>
+      </w:r>
+    </w:p>
+    <w:p>
+      <w:r>
+        <w:t>Computation stages performed on data are ordered but independent.</w:t>
+      </w:r>
+    </w:p>
+    <w:p>
+      <w:r>
+        <w:t>Computation stages run independently for each item.</w:t>
+      </w:r>
+    </w:p>
+    <w:p>
+      <w:r>
+        <w:t>Each output of computation becomes input to the following computation.</w:t>
+      </w:r>
+    </w:p>
+    <w:p/>
+    <w:p>
+      <w:r>
         <w:lastRenderedPageBreak/>
-        <w:t>a subset/partition of the dataset is given to each process.</w:t>
-      </w:r>
-    </w:p>
-    <w:p>
-      <w:r>
-        <w:t>each process performs the same tasks on the different subsets/partition of data.</w:t>
-      </w:r>
-    </w:p>
-    <w:p>
-      <w:r>
-        <w:t>Example: each task (T1) adds 3 to each data element.</w:t>
-      </w:r>
-    </w:p>
-    <w:p/>
-    <w:p>
-      <w:r>
-        <w:t>Task Parallel</w:t>
-      </w:r>
-    </w:p>
-    <w:p>
-      <w:r>
-        <w:t>a subset of the tasks is allocated to each process</w:t>
-      </w:r>
-    </w:p>
-    <w:p>
-      <w:r>
-        <w:t>each process performs a different subset of tasks on the</w:t>
-      </w:r>
-      <w:r>
-        <w:t xml:space="preserve"> same data.</w:t>
-      </w:r>
-    </w:p>
-    <w:p>
-      <w:r>
-        <w:t>at the end of the tasks, all of processes have to share the results of the tasks executed, (global reduction).</w:t>
-      </w:r>
-    </w:p>
-    <w:p/>
-    <w:p>
-      <w:r>
-        <w:t>Pipelining</w:t>
-      </w:r>
-    </w:p>
-    <w:p>
-      <w:r>
-        <w:t xml:space="preserve">A stream of data is passed through a succession of processes, each of which perform some task on it. </w:t>
-      </w:r>
-    </w:p>
-    <w:p>
-      <w:r>
-        <w:t>A pipeline is compo</w:t>
-      </w:r>
-      <w:r>
-        <w:t>sed of several computations called stages.</w:t>
-      </w:r>
-    </w:p>
-    <w:p>
-      <w:r>
-        <w:t>Computation stages performed on data are ordered but independent.</w:t>
-      </w:r>
-    </w:p>
-    <w:p>
-      <w:r>
-        <w:t>Computation stages run independently for each item.</w:t>
-      </w:r>
-    </w:p>
-    <w:p>
-      <w:r>
-        <w:t>Each output of computation becomes input to the following computation.</w:t>
-      </w:r>
-    </w:p>
-    <w:p/>
-    <w:p>
-      <w:r>
         <w:t>Enable modular design</w:t>
       </w:r>
     </w:p>
     <w:p>
       <w:r>
-        <w:t>C</w:t>
-      </w:r>
-      <w:r>
-        <w:t xml:space="preserve">onceptually simple </w:t>
+        <w:t xml:space="preserve">Conceptually simple </w:t>
       </w:r>
     </w:p>
     <w:p>
@@ -471,17 +675,35 @@
     <w:p/>
     <w:p>
       <w:r>
-        <w:t>Splitting the problem into subproblems</w:t>
-      </w:r>
-    </w:p>
-    <w:p>
-      <w:r>
-        <w:t>concurrently solving the subproblems</w:t>
-      </w:r>
-    </w:p>
-    <w:p>
-      <w:r>
-        <w:t>merging the solved subproblems solutions into a solution for the whole problem</w:t>
+        <w:t xml:space="preserve">Splitting the problem into </w:t>
+      </w:r>
+      <w:proofErr w:type="spellStart"/>
+      <w:r>
+        <w:t>subproblems</w:t>
+      </w:r>
+      <w:proofErr w:type="spellEnd"/>
+    </w:p>
+    <w:p>
+      <w:r>
+        <w:t xml:space="preserve">concurrently solving the </w:t>
+      </w:r>
+      <w:proofErr w:type="spellStart"/>
+      <w:r>
+        <w:t>subproblems</w:t>
+      </w:r>
+      <w:proofErr w:type="spellEnd"/>
+    </w:p>
+    <w:p>
+      <w:r>
+        <w:t xml:space="preserve">merging the solved </w:t>
+      </w:r>
+      <w:proofErr w:type="spellStart"/>
+      <w:r>
+        <w:t>subproblems</w:t>
+      </w:r>
+      <w:proofErr w:type="spellEnd"/>
+      <w:r>
+        <w:t xml:space="preserve"> solutions into a solution for the whole problem</w:t>
       </w:r>
     </w:p>
     <w:p/>
@@ -495,30 +717,21 @@
     <w:p/>
     <w:p>
       <w:pPr>
-        <w:pStyle w:val="Title"/>
-      </w:pPr>
-      <w:bookmarkStart w:id="4" w:name="_xim4t8iwzxi4" w:colFirst="0" w:colLast="0"/>
-      <w:bookmarkEnd w:id="4"/>
-      <w:r>
-        <w:t>Common Pitfalls for Students and Instructors</w:t>
-      </w:r>
-    </w:p>
-    <w:p/>
-    <w:p>
-      <w:pPr>
         <w:rPr>
           <w:b/>
           <w:sz w:val="28"/>
           <w:szCs w:val="28"/>
         </w:rPr>
       </w:pPr>
+      <w:bookmarkStart w:id="3" w:name="_xim4t8iwzxi4" w:colFirst="0" w:colLast="0"/>
+      <w:bookmarkEnd w:id="3"/>
       <w:r>
         <w:rPr>
           <w:b/>
           <w:sz w:val="28"/>
           <w:szCs w:val="28"/>
         </w:rPr>
-        <w:t>Few Pitfalls identified for the current lesson are:</w:t>
+        <w:t>Common Pitfalls for Students and Instructors</w:t>
       </w:r>
     </w:p>
     <w:p>
@@ -528,6 +741,8 @@
           <w:numId w:val="1"/>
         </w:numPr>
       </w:pPr>
+      <w:bookmarkStart w:id="4" w:name="_GoBack"/>
+      <w:bookmarkEnd w:id="4"/>
       <w:r>
         <w:t>Lack of knowledge of Computer Organization and Architecture</w:t>
       </w:r>
@@ -540,174 +755,8 @@
         </w:numPr>
       </w:pPr>
       <w:r>
-        <w:t>Lack of knowled</w:t>
-      </w:r>
-      <w:r>
-        <w:t>ge of Supercomputing as a domain.</w:t>
-      </w:r>
-    </w:p>
-    <w:p/>
-    <w:p/>
-    <w:p/>
-    <w:p>
-      <w:pPr>
-        <w:rPr>
-          <w:i/>
-        </w:rPr>
-      </w:pPr>
-      <w:r>
-        <w:rPr>
-          <w:i/>
-        </w:rPr>
-        <w:pict w14:anchorId="01F36081">
-          <v:shapetype id="_x0000_t75" coordsize="21600,21600" o:spt="75" o:preferrelative="t" path="m@4@5l@4@11@9@11@9@5xe" filled="f" stroked="f">
-            <v:stroke joinstyle="miter"/>
-            <v:formulas>
-              <v:f eqn="if lineDrawn pixelLineWidth 0"/>
-              <v:f eqn="sum @0 1 0"/>
-              <v:f eqn="sum 0 0 @1"/>
-              <v:f eqn="prod @2 1 2"/>
-              <v:f eqn="prod @3 21600 pixelWidth"/>
-              <v:f eqn="prod @3 21600 pixelHeight"/>
-              <v:f eqn="sum @0 0 1"/>
-              <v:f eqn="prod @6 1 2"/>
-              <v:f eqn="prod @7 21600 pixelWidth"/>
-              <v:f eqn="sum @8 21600 0"/>
-              <v:f eqn="prod @7 21600 pixelHeight"/>
-              <v:f eqn="sum @10 21600 0"/>
-            </v:formulas>
-            <v:path o:extrusionok="f" gradientshapeok="t" o:connecttype="rect"/>
-            <o:lock v:ext="edit" aspectratio="t"/>
-          </v:shapetype>
-          <v:shape id="_x0000_i1026" type="#_x0000_t75" style="width:467.85pt;height:1.5pt" o:hrpct="0" o:hralign="center" o:hr="t">
-            <v:imagedata r:id="rId9" o:title="/Applications/Microsoft Word.app/Contents/Resources/Lines/Default Line.gif"/>
-          </v:shape>
-        </w:pict>
-      </w:r>
-    </w:p>
-    <w:p>
-      <w:pPr>
-        <w:rPr>
-          <w:i/>
-        </w:rPr>
-      </w:pPr>
-      <w:r>
-        <w:rPr>
-          <w:i/>
-        </w:rPr>
-        <w:t xml:space="preserve">Except where otherwise noted, this work by The Shodor Education Foundation, Inc. is licensed under CC BY-NC 4.0. To view a copy of this license, visit </w:t>
-      </w:r>
-      <w:r>
-        <w:rPr>
-          <w:i/>
-        </w:rPr>
-        <w:br/>
-      </w:r>
-      <w:hyperlink r:id="rId10" w:history="1">
-        <w:r>
-          <w:rPr>
-            <w:rStyle w:val="Hyperlink"/>
-            <w:i/>
-          </w:rPr>
-          <w:t>https://creativecommons.org/licenses/by-nc/4.0</w:t>
-        </w:r>
-      </w:hyperlink>
-    </w:p>
-    <w:p/>
-    <w:p>
-      <w:pPr>
-        <w:rPr>
-          <w:i/>
-        </w:rPr>
-      </w:pPr>
-      <w:r>
-        <w:rPr>
-          <w:i/>
-        </w:rPr>
-        <w:t>Browse and search the full curriculum at</w:t>
-      </w:r>
-      <w:r>
-        <w:rPr>
-          <w:i/>
-        </w:rPr>
-        <w:br/>
-      </w:r>
-      <w:hyperlink r:id="rId11" w:history="1">
-        <w:r>
-          <w:rPr>
-            <w:rStyle w:val="Hyperlink"/>
-            <w:i/>
-          </w:rPr>
-          <w:t>http://shodor.org/petascale/materials/semester-curriculum</w:t>
-        </w:r>
-      </w:hyperlink>
-    </w:p>
-    <w:p/>
-    <w:p>
-      <w:pPr>
-        <w:rPr>
-          <w:i/>
-        </w:rPr>
-      </w:pPr>
-      <w:r>
-        <w:rPr>
-          <w:i/>
-        </w:rPr>
-        <w:t>We welcome your improvements</w:t>
-      </w:r>
-      <w:r>
-        <w:rPr>
-          <w:i/>
-        </w:rPr>
-        <w:t xml:space="preserve">! You can submit your proposed changes to this </w:t>
-      </w:r>
-      <w:r>
-        <w:rPr>
-          <w:i/>
-        </w:rPr>
-        <w:t>material and the rest of the curriculum in our GitHub repository at</w:t>
-      </w:r>
-      <w:r>
-        <w:rPr>
-          <w:i/>
-        </w:rPr>
-        <w:br/>
-      </w:r>
-      <w:hyperlink r:id="rId12" w:history="1">
-        <w:r>
-          <w:rPr>
-            <w:rStyle w:val="Hyperlink"/>
-            <w:i/>
-          </w:rPr>
-          <w:t>https://github.com/shodor-education/petascale-semester-curriculum</w:t>
-        </w:r>
-      </w:hyperlink>
-    </w:p>
-    <w:p>
-      <w:pPr>
-        <w:rPr>
-          <w:i/>
-        </w:rPr>
-      </w:pPr>
-    </w:p>
-    <w:p>
-      <w:r>
-        <w:rPr>
-          <w:i/>
-        </w:rPr>
-        <w:t xml:space="preserve">We want to hear from you! Please let us know your experiences using this material by sending email to </w:t>
-      </w:r>
-      <w:hyperlink r:id="rId13" w:history="1">
-        <w:r>
-          <w:rPr>
-            <w:rStyle w:val="Hyperlink"/>
-            <w:i/>
-          </w:rPr>
-          <w:t>petascale@shodor.org</w:t>
-        </w:r>
-      </w:hyperlink>
-      <w:bookmarkStart w:id="5" w:name="_GoBack"/>
-      <w:bookmarkEnd w:id="5"/>
+        <w:t>Lack of knowledge of Supercomputing as a domain.</w:t>
+      </w:r>
     </w:p>
     <w:sectPr>
       <w:pgSz w:w="12240" w:h="15840"/>
@@ -717,56 +766,6 @@
     </w:sectPr>
   </w:body>
 </w:document>
-</file>
-
-<file path=word/comments.xml><?xml version="1.0" encoding="utf-8"?>
-<w:comments xmlns:wpc="http://schemas.microsoft.com/office/word/2010/wordprocessingCanvas" xmlns:mo="http://schemas.microsoft.com/office/mac/office/2008/main" xmlns:mc="http://schemas.openxmlformats.org/markup-compatibility/2006" xmlns:mv="urn:schemas-microsoft-com:mac:vml" xmlns:o="urn:schemas-microsoft-com:office:office" xmlns:r="http://schemas.openxmlformats.org/officeDocument/2006/relationships" xmlns:m="http://schemas.openxmlformats.org/officeDocument/2006/math" xmlns:v="urn:schemas-microsoft-com:vml" xmlns:wp14="http://schemas.microsoft.com/office/word/2010/wordprocessingDrawing" xmlns:wp="http://schemas.openxmlformats.org/drawingml/2006/wordprocessingDrawing" xmlns:w10="urn:schemas-microsoft-com:office:word" xmlns:w="http://schemas.openxmlformats.org/wordprocessingml/2006/main" xmlns:w14="http://schemas.microsoft.com/office/word/2010/wordml" xmlns:w15="http://schemas.microsoft.com/office/word/2012/wordml" xmlns:wpg="http://schemas.microsoft.com/office/word/2010/wordprocessingGroup" xmlns:wpi="http://schemas.microsoft.com/office/word/2010/wordprocessingInk" xmlns:wne="http://schemas.microsoft.com/office/word/2006/wordml" xmlns:wps="http://schemas.microsoft.com/office/word/2010/wordprocessingShape" mc:Ignorable="w14 w15 wp14">
-  <w:comment w:id="3" w:author="Anonymous" w:date="2020-06-28T15:17:00Z" w:initials="">
-    <w:p>
-      <w:pPr>
-        <w:widowControl w:val="0"/>
-        <w:pBdr>
-          <w:top w:val="nil"/>
-          <w:left w:val="nil"/>
-          <w:bottom w:val="nil"/>
-          <w:right w:val="nil"/>
-          <w:between w:val="nil"/>
-        </w:pBdr>
-        <w:spacing w:line="240" w:lineRule="auto"/>
-        <w:rPr>
-          <w:rFonts w:ascii="Arial" w:eastAsia="Arial" w:hAnsi="Arial" w:cs="Arial"/>
-          <w:color w:val="000000"/>
-          <w:sz w:val="22"/>
-          <w:szCs w:val="22"/>
-        </w:rPr>
-      </w:pPr>
-      <w:r>
-        <w:rPr>
-          <w:rFonts w:ascii="Arial" w:eastAsia="Arial" w:hAnsi="Arial" w:cs="Arial"/>
-          <w:color w:val="000000"/>
-          <w:sz w:val="22"/>
-          <w:szCs w:val="22"/>
-        </w:rPr>
-        <w:t>Right now, this is basically just the slides in written form. I feel that this should at least be cleaned up in a way that's different from the slides. Maybe give the instructor some tips, such as another example to go wi</w:t>
-      </w:r>
-      <w:r>
-        <w:rPr>
-          <w:rFonts w:ascii="Arial" w:eastAsia="Arial" w:hAnsi="Arial" w:cs="Arial"/>
-          <w:color w:val="000000"/>
-          <w:sz w:val="22"/>
-          <w:szCs w:val="22"/>
-        </w:rPr>
-        <w:t>th some of the slides.</w:t>
-      </w:r>
-    </w:p>
-  </w:comment>
-</w:comments>
-</file>
-
-<file path=word/commentsExtended.xml><?xml version="1.0" encoding="utf-8"?>
-<w15:commentsEx xmlns:wpc="http://schemas.microsoft.com/office/word/2010/wordprocessingCanvas" xmlns:mo="http://schemas.microsoft.com/office/mac/office/2008/main" xmlns:mc="http://schemas.openxmlformats.org/markup-compatibility/2006" xmlns:mv="urn:schemas-microsoft-com:mac:vml" xmlns:o="urn:schemas-microsoft-com:office:office" xmlns:r="http://schemas.openxmlformats.org/officeDocument/2006/relationships" xmlns:m="http://schemas.openxmlformats.org/officeDocument/2006/math" xmlns:v="urn:schemas-microsoft-com:vml" xmlns:wp14="http://schemas.microsoft.com/office/word/2010/wordprocessingDrawing" xmlns:wp="http://schemas.openxmlformats.org/drawingml/2006/wordprocessingDrawing" xmlns:w10="urn:schemas-microsoft-com:office:word" xmlns:w="http://schemas.openxmlformats.org/wordprocessingml/2006/main" xmlns:w14="http://schemas.microsoft.com/office/word/2010/wordml" xmlns:w15="http://schemas.microsoft.com/office/word/2012/wordml" xmlns:wpg="http://schemas.microsoft.com/office/word/2010/wordprocessingGroup" xmlns:wpi="http://schemas.microsoft.com/office/word/2010/wordprocessingInk" xmlns:wne="http://schemas.microsoft.com/office/word/2006/wordml" xmlns:wps="http://schemas.microsoft.com/office/word/2010/wordprocessingShape" mc:Ignorable="w14 w15 wp14">
-  <w15:commentEx w15:paraId="373B2C83" w15:done="0"/>
-</w15:commentsEx>
 </file>
 
 <file path=word/numbering.xml><?xml version="1.0" encoding="utf-8"?>

--- a/units/2/lessons/2/resources/petascale-lesson-2.2-instructorGuide.docx
+++ b/units/2/lessons/2/resources/petascale-lesson-2.2-instructorGuide.docx
@@ -1,6 +1,6 @@
 
 <file path=word/document.xml><?xml version="1.0" encoding="utf-8"?>
-<w:document xmlns:wpc="http://schemas.microsoft.com/office/word/2010/wordprocessingCanvas" xmlns:mo="http://schemas.microsoft.com/office/mac/office/2008/main" xmlns:mc="http://schemas.openxmlformats.org/markup-compatibility/2006" xmlns:mv="urn:schemas-microsoft-com:mac:vml" xmlns:o="urn:schemas-microsoft-com:office:office" xmlns:r="http://schemas.openxmlformats.org/officeDocument/2006/relationships" xmlns:m="http://schemas.openxmlformats.org/officeDocument/2006/math" xmlns:v="urn:schemas-microsoft-com:vml" xmlns:wp14="http://schemas.microsoft.com/office/word/2010/wordprocessingDrawing" xmlns:wp="http://schemas.openxmlformats.org/drawingml/2006/wordprocessingDrawing" xmlns:w10="urn:schemas-microsoft-com:office:word" xmlns:w="http://schemas.openxmlformats.org/wordprocessingml/2006/main" xmlns:w14="http://schemas.microsoft.com/office/word/2010/wordml" xmlns:w15="http://schemas.microsoft.com/office/word/2012/wordml" xmlns:wpg="http://schemas.microsoft.com/office/word/2010/wordprocessingGroup" xmlns:wpi="http://schemas.microsoft.com/office/word/2010/wordprocessingInk" xmlns:wne="http://schemas.microsoft.com/office/word/2006/wordml" xmlns:wps="http://schemas.microsoft.com/office/word/2010/wordprocessingShape" mc:Ignorable="w14 w15 wp14">
+<w:document xmlns:wpc="http://schemas.microsoft.com/office/word/2010/wordprocessingCanvas" xmlns:mo="http://schemas.microsoft.com/office/mac/office/2008/main" xmlns:mc="http://schemas.openxmlformats.org/markup-compatibility/2006" xmlns:mv="urn:schemas-microsoft-com:mac:vml" xmlns:o="urn:schemas-microsoft-com:office:office" xmlns:r="http://schemas.openxmlformats.org/officeDocument/2006/relationships" xmlns:m="http://schemas.openxmlformats.org/officeDocument/2006/math" xmlns:v="urn:schemas-microsoft-com:vml" xmlns:wp14="http://schemas.microsoft.com/office/word/2010/wordprocessingDrawing" xmlns:wp="http://schemas.openxmlformats.org/drawingml/2006/wordprocessingDrawing" xmlns:w10="urn:schemas-microsoft-com:office:word" xmlns:w="http://schemas.openxmlformats.org/wordprocessingml/2006/main" xmlns:w14="http://schemas.microsoft.com/office/word/2010/wordml" xmlns:wpg="http://schemas.microsoft.com/office/word/2010/wordprocessingGroup" xmlns:wpi="http://schemas.microsoft.com/office/word/2010/wordprocessingInk" xmlns:wne="http://schemas.microsoft.com/office/word/2006/wordml" xmlns:wps="http://schemas.microsoft.com/office/word/2010/wordprocessingShape" mc:Ignorable="w14 wp14">
   <w:body>
     <w:p>
       <w:pPr>
@@ -13,34 +13,18 @@
       <w:bookmarkStart w:id="0" w:name="_r0aj2jhi9pms" w:colFirst="0" w:colLast="0"/>
       <w:bookmarkStart w:id="1" w:name="_go51kdbiibh1" w:colFirst="0" w:colLast="0"/>
       <w:bookmarkStart w:id="2" w:name="_qvwca6se2q6h" w:colFirst="0" w:colLast="0"/>
+      <w:bookmarkStart w:id="3" w:name="_GoBack"/>
       <w:bookmarkEnd w:id="0"/>
       <w:bookmarkEnd w:id="1"/>
       <w:bookmarkEnd w:id="2"/>
+      <w:bookmarkEnd w:id="3"/>
       <w:r>
         <w:rPr>
           <w:b/>
           <w:sz w:val="36"/>
           <w:szCs w:val="36"/>
         </w:rPr>
-        <w:t xml:space="preserve">Blue Waters </w:t>
-      </w:r>
-      <w:proofErr w:type="spellStart"/>
-      <w:r>
-        <w:rPr>
-          <w:b/>
-          <w:sz w:val="36"/>
-          <w:szCs w:val="36"/>
-        </w:rPr>
-        <w:t>Petascale</w:t>
-      </w:r>
-      <w:proofErr w:type="spellEnd"/>
-      <w:r>
-        <w:rPr>
-          <w:b/>
-          <w:sz w:val="36"/>
-          <w:szCs w:val="36"/>
-        </w:rPr>
-        <w:t xml:space="preserve"> Semester Curriculum v1.0</w:t>
+        <w:t>Blue Waters Petascale Semester Curriculum v1.0</w:t>
       </w:r>
     </w:p>
     <w:p>
@@ -215,8 +199,8 @@
             <v:path o:extrusionok="f" gradientshapeok="t" o:connecttype="rect"/>
             <o:lock v:ext="edit" aspectratio="t"/>
           </v:shapetype>
-          <v:shape id="_x0000_i1026" type="#_x0000_t75" style="width:467.85pt;height:1.5pt" o:hrpct="0" o:hralign="center" o:hr="t">
-            <v:imagedata r:id="rId5" o:title="/Applications/Microsoft Word.app/Contents/Resources/Lines/Default Line.gif"/>
+          <v:shape id="_x0000_i1025" type="#_x0000_t75" style="width:467.85pt;height:1.5pt" o:hrpct="0" o:hralign="center" o:hr="t">
+            <v:imagedata r:id="rId6" o:title="/Applications/Microsoft Word.app/Contents/Resources/Lines/Default Line.gif"/>
           </v:shape>
         </w:pict>
       </w:r>
@@ -231,7 +215,19 @@
         <w:rPr>
           <w:i/>
         </w:rPr>
-        <w:t xml:space="preserve">Except where otherwise noted, this work by The Shodor Education Foundation, Inc. is licensed under CC BY-NC 4.0. To view a copy of this license, visit </w:t>
+        <w:t xml:space="preserve">Except where otherwise noted, this work by The Shodor Education Foundation, Inc. is licensed under </w:t>
+      </w:r>
+      <w:r>
+        <w:rPr>
+          <w:i/>
+        </w:rPr>
+        <w:t>CC BY-SA</w:t>
+      </w:r>
+      <w:r>
+        <w:rPr>
+          <w:i/>
+        </w:rPr>
+        <w:t xml:space="preserve"> 4.0. To view a copy of this license, visit </w:t>
       </w:r>
       <w:r>
         <w:rPr>
@@ -239,13 +235,13 @@
         </w:rPr>
         <w:br/>
       </w:r>
-      <w:hyperlink r:id="rId6" w:history="1">
+      <w:hyperlink r:id="rId7" w:history="1">
         <w:r>
           <w:rPr>
             <w:rStyle w:val="Hyperlink"/>
             <w:i/>
           </w:rPr>
-          <w:t>https://creativecommons.org/licenses/by-nc/4.0</w:t>
+          <w:t>https://creativecommons.org/licenses/by-sa/4.0</w:t>
         </w:r>
       </w:hyperlink>
     </w:p>
@@ -268,7 +264,7 @@
         </w:rPr>
         <w:br/>
       </w:r>
-      <w:hyperlink r:id="rId7" w:history="1">
+      <w:hyperlink r:id="rId8" w:history="1">
         <w:r>
           <w:rPr>
             <w:rStyle w:val="Hyperlink"/>
@@ -309,7 +305,7 @@
         </w:rPr>
         <w:br/>
       </w:r>
-      <w:hyperlink r:id="rId8" w:history="1">
+      <w:hyperlink r:id="rId9" w:history="1">
         <w:r>
           <w:rPr>
             <w:rStyle w:val="Hyperlink"/>
@@ -339,7 +335,7 @@
         </w:rPr>
         <w:t xml:space="preserve">We want to hear from you! Please let us know your experiences using this material by sending email to </w:t>
       </w:r>
-      <w:hyperlink r:id="rId9" w:history="1">
+      <w:hyperlink r:id="rId10" w:history="1">
         <w:r>
           <w:rPr>
             <w:rStyle w:val="Hyperlink"/>
@@ -366,7 +362,6 @@
     </w:p>
     <w:p>
       <w:r>
-        <w:lastRenderedPageBreak/>
         <w:t xml:space="preserve">Patterns </w:t>
       </w:r>
     </w:p>
@@ -430,15 +425,7 @@
     <w:p/>
     <w:p>
       <w:r>
-        <w:t>Bag of Tasks (</w:t>
-      </w:r>
-      <w:proofErr w:type="spellStart"/>
-      <w:r>
-        <w:t>BoT</w:t>
-      </w:r>
-      <w:proofErr w:type="spellEnd"/>
-      <w:r>
-        <w:t>)</w:t>
+        <w:t>Bag of Tasks (BoT)</w:t>
       </w:r>
     </w:p>
     <w:p>
@@ -494,7 +481,7 @@
                     <pic:cNvPicPr preferRelativeResize="0"/>
                   </pic:nvPicPr>
                   <pic:blipFill>
-                    <a:blip r:embed="rId10"/>
+                    <a:blip r:embed="rId11"/>
                     <a:srcRect/>
                     <a:stretch>
                       <a:fillRect/>
@@ -540,7 +527,7 @@
                     <pic:cNvPicPr preferRelativeResize="0"/>
                   </pic:nvPicPr>
                   <pic:blipFill>
-                    <a:blip r:embed="rId11"/>
+                    <a:blip r:embed="rId12"/>
                     <a:srcRect/>
                     <a:stretch>
                       <a:fillRect/>
@@ -646,7 +633,6 @@
     <w:p/>
     <w:p>
       <w:r>
-        <w:lastRenderedPageBreak/>
         <w:t>Enable modular design</w:t>
       </w:r>
     </w:p>
@@ -675,42 +661,24 @@
     <w:p/>
     <w:p>
       <w:r>
-        <w:t xml:space="preserve">Splitting the problem into </w:t>
-      </w:r>
-      <w:proofErr w:type="spellStart"/>
-      <w:r>
-        <w:t>subproblems</w:t>
-      </w:r>
-      <w:proofErr w:type="spellEnd"/>
-    </w:p>
-    <w:p>
-      <w:r>
-        <w:t xml:space="preserve">concurrently solving the </w:t>
-      </w:r>
-      <w:proofErr w:type="spellStart"/>
-      <w:r>
-        <w:t>subproblems</w:t>
-      </w:r>
-      <w:proofErr w:type="spellEnd"/>
-    </w:p>
-    <w:p>
-      <w:r>
-        <w:t xml:space="preserve">merging the solved </w:t>
-      </w:r>
-      <w:proofErr w:type="spellStart"/>
-      <w:r>
-        <w:t>subproblems</w:t>
-      </w:r>
-      <w:proofErr w:type="spellEnd"/>
-      <w:r>
-        <w:t xml:space="preserve"> solutions into a solution for the whole problem</w:t>
+        <w:t>Splitting the problem into subproblems</w:t>
+      </w:r>
+    </w:p>
+    <w:p>
+      <w:r>
+        <w:t>concurrently solving the subproblems</w:t>
+      </w:r>
+    </w:p>
+    <w:p>
+      <w:r>
+        <w:t>merging the solved subproblems solutions into a solution for the whole problem</w:t>
       </w:r>
     </w:p>
     <w:p/>
     <w:p>
       <w:r>
         <w:pict w14:anchorId="28027947">
-          <v:rect id="_x0000_i1025" style="width:0;height:1.5pt" o:hralign="center" o:hrstd="t" o:hr="t" fillcolor="#a0a0a0" stroked="f"/>
+          <v:rect id="_x0000_i1026" style="width:0;height:1.5pt" o:hralign="center" o:hrstd="t" o:hr="t" fillcolor="#a0a0a0" stroked="f"/>
         </w:pict>
       </w:r>
     </w:p>
@@ -723,8 +691,8 @@
           <w:szCs w:val="28"/>
         </w:rPr>
       </w:pPr>
-      <w:bookmarkStart w:id="3" w:name="_xim4t8iwzxi4" w:colFirst="0" w:colLast="0"/>
-      <w:bookmarkEnd w:id="3"/>
+      <w:bookmarkStart w:id="4" w:name="_xim4t8iwzxi4" w:colFirst="0" w:colLast="0"/>
+      <w:bookmarkEnd w:id="4"/>
       <w:r>
         <w:rPr>
           <w:b/>
@@ -741,8 +709,6 @@
           <w:numId w:val="1"/>
         </w:numPr>
       </w:pPr>
-      <w:bookmarkStart w:id="4" w:name="_GoBack"/>
-      <w:bookmarkEnd w:id="4"/>
       <w:r>
         <w:t>Lack of knowledge of Computer Organization and Architecture</w:t>
       </w:r>
@@ -769,7 +735,7 @@
 </file>
 
 <file path=word/numbering.xml><?xml version="1.0" encoding="utf-8"?>
-<w:numbering xmlns:wpc="http://schemas.microsoft.com/office/word/2010/wordprocessingCanvas" xmlns:mo="http://schemas.microsoft.com/office/mac/office/2008/main" xmlns:mc="http://schemas.openxmlformats.org/markup-compatibility/2006" xmlns:mv="urn:schemas-microsoft-com:mac:vml" xmlns:o="urn:schemas-microsoft-com:office:office" xmlns:r="http://schemas.openxmlformats.org/officeDocument/2006/relationships" xmlns:m="http://schemas.openxmlformats.org/officeDocument/2006/math" xmlns:v="urn:schemas-microsoft-com:vml" xmlns:wp14="http://schemas.microsoft.com/office/word/2010/wordprocessingDrawing" xmlns:wp="http://schemas.openxmlformats.org/drawingml/2006/wordprocessingDrawing" xmlns:w10="urn:schemas-microsoft-com:office:word" xmlns:w="http://schemas.openxmlformats.org/wordprocessingml/2006/main" xmlns:w14="http://schemas.microsoft.com/office/word/2010/wordml" xmlns:w15="http://schemas.microsoft.com/office/word/2012/wordml" xmlns:wpg="http://schemas.microsoft.com/office/word/2010/wordprocessingGroup" xmlns:wpi="http://schemas.microsoft.com/office/word/2010/wordprocessingInk" xmlns:wne="http://schemas.microsoft.com/office/word/2006/wordml" xmlns:wps="http://schemas.microsoft.com/office/word/2010/wordprocessingShape" mc:Ignorable="w14 w15 wp14">
+<w:numbering xmlns:wpc="http://schemas.microsoft.com/office/word/2010/wordprocessingCanvas" xmlns:mo="http://schemas.microsoft.com/office/mac/office/2008/main" xmlns:mc="http://schemas.openxmlformats.org/markup-compatibility/2006" xmlns:mv="urn:schemas-microsoft-com:mac:vml" xmlns:o="urn:schemas-microsoft-com:office:office" xmlns:r="http://schemas.openxmlformats.org/officeDocument/2006/relationships" xmlns:m="http://schemas.openxmlformats.org/officeDocument/2006/math" xmlns:v="urn:schemas-microsoft-com:vml" xmlns:wp14="http://schemas.microsoft.com/office/word/2010/wordprocessingDrawing" xmlns:wp="http://schemas.openxmlformats.org/drawingml/2006/wordprocessingDrawing" xmlns:w10="urn:schemas-microsoft-com:office:word" xmlns:w="http://schemas.openxmlformats.org/wordprocessingml/2006/main" xmlns:w14="http://schemas.microsoft.com/office/word/2010/wordml" xmlns:wpg="http://schemas.microsoft.com/office/word/2010/wordprocessingGroup" xmlns:wpi="http://schemas.microsoft.com/office/word/2010/wordprocessingInk" xmlns:wne="http://schemas.microsoft.com/office/word/2006/wordml" xmlns:wps="http://schemas.microsoft.com/office/word/2010/wordprocessingShape" mc:Ignorable="w14 wp14">
   <w:abstractNum w:abstractNumId="0">
     <w:nsid w:val="54E5272A"/>
     <w:multiLevelType w:val="multilevel"/>
@@ -890,7 +856,7 @@
 </file>
 
 <file path=word/styles.xml><?xml version="1.0" encoding="utf-8"?>
-<w:styles xmlns:mc="http://schemas.openxmlformats.org/markup-compatibility/2006" xmlns:r="http://schemas.openxmlformats.org/officeDocument/2006/relationships" xmlns:w="http://schemas.openxmlformats.org/wordprocessingml/2006/main" xmlns:w14="http://schemas.microsoft.com/office/word/2010/wordml" xmlns:w15="http://schemas.microsoft.com/office/word/2012/wordml" mc:Ignorable="w14 w15">
+<w:styles xmlns:mc="http://schemas.openxmlformats.org/markup-compatibility/2006" xmlns:r="http://schemas.openxmlformats.org/officeDocument/2006/relationships" xmlns:w="http://schemas.openxmlformats.org/wordprocessingml/2006/main" xmlns:w14="http://schemas.microsoft.com/office/word/2010/wordml" mc:Ignorable="w14">
   <w:docDefaults>
     <w:rPrDefault>
       <w:rPr>
@@ -906,389 +872,524 @@
       </w:pPr>
     </w:pPrDefault>
   </w:docDefaults>
-  <w:latentStyles w:defLockedState="0" w:defUIPriority="99" w:defSemiHidden="0" w:defUnhideWhenUsed="0" w:defQFormat="0" w:count="382">
-    <w:lsdException w:name="Normal" w:uiPriority="0" w:qFormat="1"/>
-    <w:lsdException w:name="heading 1" w:uiPriority="9" w:qFormat="1"/>
-    <w:lsdException w:name="heading 2" w:semiHidden="1" w:uiPriority="9" w:unhideWhenUsed="1" w:qFormat="1"/>
-    <w:lsdException w:name="heading 3" w:semiHidden="1" w:uiPriority="9" w:unhideWhenUsed="1" w:qFormat="1"/>
-    <w:lsdException w:name="heading 4" w:semiHidden="1" w:uiPriority="9" w:unhideWhenUsed="1" w:qFormat="1"/>
-    <w:lsdException w:name="heading 5" w:semiHidden="1" w:uiPriority="9" w:unhideWhenUsed="1" w:qFormat="1"/>
-    <w:lsdException w:name="heading 6" w:semiHidden="1" w:uiPriority="9" w:unhideWhenUsed="1" w:qFormat="1"/>
-    <w:lsdException w:name="heading 7" w:semiHidden="1" w:uiPriority="9" w:unhideWhenUsed="1" w:qFormat="1"/>
-    <w:lsdException w:name="heading 8" w:semiHidden="1" w:uiPriority="9" w:unhideWhenUsed="1" w:qFormat="1"/>
-    <w:lsdException w:name="heading 9" w:semiHidden="1" w:uiPriority="9" w:unhideWhenUsed="1" w:qFormat="1"/>
-    <w:lsdException w:name="index 1" w:semiHidden="1" w:unhideWhenUsed="1"/>
-    <w:lsdException w:name="index 2" w:semiHidden="1" w:unhideWhenUsed="1"/>
-    <w:lsdException w:name="index 3" w:semiHidden="1" w:unhideWhenUsed="1"/>
-    <w:lsdException w:name="index 4" w:semiHidden="1" w:unhideWhenUsed="1"/>
-    <w:lsdException w:name="index 5" w:semiHidden="1" w:unhideWhenUsed="1"/>
-    <w:lsdException w:name="index 6" w:semiHidden="1" w:unhideWhenUsed="1"/>
-    <w:lsdException w:name="index 7" w:semiHidden="1" w:unhideWhenUsed="1"/>
-    <w:lsdException w:name="index 8" w:semiHidden="1" w:unhideWhenUsed="1"/>
-    <w:lsdException w:name="index 9" w:semiHidden="1" w:unhideWhenUsed="1"/>
-    <w:lsdException w:name="toc 1" w:semiHidden="1" w:uiPriority="39" w:unhideWhenUsed="1"/>
-    <w:lsdException w:name="toc 2" w:semiHidden="1" w:uiPriority="39" w:unhideWhenUsed="1"/>
-    <w:lsdException w:name="toc 3" w:semiHidden="1" w:uiPriority="39" w:unhideWhenUsed="1"/>
-    <w:lsdException w:name="toc 4" w:semiHidden="1" w:uiPriority="39" w:unhideWhenUsed="1"/>
-    <w:lsdException w:name="toc 5" w:semiHidden="1" w:uiPriority="39" w:unhideWhenUsed="1"/>
-    <w:lsdException w:name="toc 6" w:semiHidden="1" w:uiPriority="39" w:unhideWhenUsed="1"/>
-    <w:lsdException w:name="toc 7" w:semiHidden="1" w:uiPriority="39" w:unhideWhenUsed="1"/>
-    <w:lsdException w:name="toc 8" w:semiHidden="1" w:uiPriority="39" w:unhideWhenUsed="1"/>
-    <w:lsdException w:name="toc 9" w:semiHidden="1" w:uiPriority="39" w:unhideWhenUsed="1"/>
-    <w:lsdException w:name="Normal Indent" w:semiHidden="1" w:unhideWhenUsed="1"/>
-    <w:lsdException w:name="footnote text" w:semiHidden="1" w:unhideWhenUsed="1"/>
-    <w:lsdException w:name="annotation text" w:semiHidden="1" w:unhideWhenUsed="1"/>
-    <w:lsdException w:name="header" w:semiHidden="1" w:unhideWhenUsed="1"/>
-    <w:lsdException w:name="footer" w:semiHidden="1" w:unhideWhenUsed="1"/>
-    <w:lsdException w:name="index heading" w:semiHidden="1" w:unhideWhenUsed="1"/>
-    <w:lsdException w:name="caption" w:semiHidden="1" w:uiPriority="35" w:unhideWhenUsed="1" w:qFormat="1"/>
-    <w:lsdException w:name="table of figures" w:semiHidden="1" w:unhideWhenUsed="1"/>
-    <w:lsdException w:name="envelope address" w:semiHidden="1" w:unhideWhenUsed="1"/>
-    <w:lsdException w:name="envelope return" w:semiHidden="1" w:unhideWhenUsed="1"/>
-    <w:lsdException w:name="footnote reference" w:semiHidden="1" w:unhideWhenUsed="1"/>
-    <w:lsdException w:name="annotation reference" w:semiHidden="1" w:unhideWhenUsed="1"/>
-    <w:lsdException w:name="line number" w:semiHidden="1" w:unhideWhenUsed="1"/>
-    <w:lsdException w:name="page number" w:semiHidden="1" w:unhideWhenUsed="1"/>
-    <w:lsdException w:name="endnote reference" w:semiHidden="1" w:unhideWhenUsed="1"/>
-    <w:lsdException w:name="endnote text" w:semiHidden="1" w:unhideWhenUsed="1"/>
-    <w:lsdException w:name="table of authorities" w:semiHidden="1" w:unhideWhenUsed="1"/>
-    <w:lsdException w:name="macro" w:semiHidden="1" w:unhideWhenUsed="1"/>
-    <w:lsdException w:name="toa heading" w:semiHidden="1" w:unhideWhenUsed="1"/>
-    <w:lsdException w:name="List" w:semiHidden="1" w:unhideWhenUsed="1"/>
-    <w:lsdException w:name="List Bullet" w:semiHidden="1" w:unhideWhenUsed="1"/>
-    <w:lsdException w:name="List Number" w:semiHidden="1" w:unhideWhenUsed="1"/>
-    <w:lsdException w:name="List 2" w:semiHidden="1" w:unhideWhenUsed="1"/>
-    <w:lsdException w:name="List 3" w:semiHidden="1" w:unhideWhenUsed="1"/>
-    <w:lsdException w:name="List 4" w:semiHidden="1" w:unhideWhenUsed="1"/>
-    <w:lsdException w:name="List 5" w:semiHidden="1" w:unhideWhenUsed="1"/>
-    <w:lsdException w:name="List Bullet 2" w:semiHidden="1" w:unhideWhenUsed="1"/>
-    <w:lsdException w:name="List Bullet 3" w:semiHidden="1" w:unhideWhenUsed="1"/>
-    <w:lsdException w:name="List Bullet 4" w:semiHidden="1" w:unhideWhenUsed="1"/>
-    <w:lsdException w:name="List Bullet 5" w:semiHidden="1" w:unhideWhenUsed="1"/>
-    <w:lsdException w:name="List Number 2" w:semiHidden="1" w:unhideWhenUsed="1"/>
-    <w:lsdException w:name="List Number 3" w:semiHidden="1" w:unhideWhenUsed="1"/>
-    <w:lsdException w:name="List Number 4" w:semiHidden="1" w:unhideWhenUsed="1"/>
-    <w:lsdException w:name="List Number 5" w:semiHidden="1" w:unhideWhenUsed="1"/>
-    <w:lsdException w:name="Title" w:uiPriority="10" w:qFormat="1"/>
-    <w:lsdException w:name="Closing" w:semiHidden="1" w:unhideWhenUsed="1"/>
-    <w:lsdException w:name="Signature" w:semiHidden="1" w:unhideWhenUsed="1"/>
-    <w:lsdException w:name="Default Paragraph Font" w:semiHidden="1" w:uiPriority="1" w:unhideWhenUsed="1"/>
-    <w:lsdException w:name="Body Text" w:semiHidden="1" w:unhideWhenUsed="1"/>
-    <w:lsdException w:name="Body Text Indent" w:semiHidden="1" w:unhideWhenUsed="1"/>
-    <w:lsdException w:name="List Continue" w:semiHidden="1" w:unhideWhenUsed="1"/>
-    <w:lsdException w:name="List Continue 2" w:semiHidden="1" w:unhideWhenUsed="1"/>
-    <w:lsdException w:name="List Continue 3" w:semiHidden="1" w:unhideWhenUsed="1"/>
-    <w:lsdException w:name="List Continue 4" w:semiHidden="1" w:unhideWhenUsed="1"/>
-    <w:lsdException w:name="List Continue 5" w:semiHidden="1" w:unhideWhenUsed="1"/>
-    <w:lsdException w:name="Message Header" w:semiHidden="1" w:unhideWhenUsed="1"/>
-    <w:lsdException w:name="Subtitle" w:uiPriority="11" w:qFormat="1"/>
-    <w:lsdException w:name="Salutation" w:semiHidden="1" w:unhideWhenUsed="1"/>
-    <w:lsdException w:name="Date" w:semiHidden="1" w:unhideWhenUsed="1"/>
-    <w:lsdException w:name="Body Text First Indent" w:semiHidden="1" w:unhideWhenUsed="1"/>
-    <w:lsdException w:name="Body Text First Indent 2" w:semiHidden="1" w:unhideWhenUsed="1"/>
-    <w:lsdException w:name="Note Heading" w:semiHidden="1" w:unhideWhenUsed="1"/>
-    <w:lsdException w:name="Body Text 2" w:semiHidden="1" w:unhideWhenUsed="1"/>
-    <w:lsdException w:name="Body Text 3" w:semiHidden="1" w:unhideWhenUsed="1"/>
-    <w:lsdException w:name="Body Text Indent 2" w:semiHidden="1" w:unhideWhenUsed="1"/>
-    <w:lsdException w:name="Body Text Indent 3" w:semiHidden="1" w:unhideWhenUsed="1"/>
-    <w:lsdException w:name="Block Text" w:semiHidden="1" w:unhideWhenUsed="1"/>
-    <w:lsdException w:name="Hyperlink" w:semiHidden="1" w:unhideWhenUsed="1"/>
-    <w:lsdException w:name="FollowedHyperlink" w:semiHidden="1" w:unhideWhenUsed="1"/>
-    <w:lsdException w:name="Strong" w:uiPriority="22" w:qFormat="1"/>
-    <w:lsdException w:name="Emphasis" w:uiPriority="20" w:qFormat="1"/>
-    <w:lsdException w:name="Document Map" w:semiHidden="1" w:unhideWhenUsed="1"/>
-    <w:lsdException w:name="Plain Text" w:semiHidden="1" w:unhideWhenUsed="1"/>
-    <w:lsdException w:name="E-mail Signature" w:semiHidden="1" w:unhideWhenUsed="1"/>
-    <w:lsdException w:name="HTML Top of Form" w:semiHidden="1" w:unhideWhenUsed="1"/>
-    <w:lsdException w:name="HTML Bottom of Form" w:semiHidden="1" w:unhideWhenUsed="1"/>
-    <w:lsdException w:name="Normal (Web)" w:semiHidden="1" w:unhideWhenUsed="1"/>
-    <w:lsdException w:name="HTML Acronym" w:semiHidden="1" w:unhideWhenUsed="1"/>
-    <w:lsdException w:name="HTML Address" w:semiHidden="1" w:unhideWhenUsed="1"/>
-    <w:lsdException w:name="HTML Cite" w:semiHidden="1" w:unhideWhenUsed="1"/>
-    <w:lsdException w:name="HTML Code" w:semiHidden="1" w:unhideWhenUsed="1"/>
-    <w:lsdException w:name="HTML Definition" w:semiHidden="1" w:unhideWhenUsed="1"/>
-    <w:lsdException w:name="HTML Keyboard" w:semiHidden="1" w:unhideWhenUsed="1"/>
-    <w:lsdException w:name="HTML Preformatted" w:semiHidden="1" w:unhideWhenUsed="1"/>
-    <w:lsdException w:name="HTML Sample" w:semiHidden="1" w:unhideWhenUsed="1"/>
-    <w:lsdException w:name="HTML Typewriter" w:semiHidden="1" w:unhideWhenUsed="1"/>
-    <w:lsdException w:name="HTML Variable" w:semiHidden="1" w:unhideWhenUsed="1"/>
-    <w:lsdException w:name="Normal Table" w:semiHidden="1" w:unhideWhenUsed="1"/>
-    <w:lsdException w:name="annotation subject" w:semiHidden="1" w:unhideWhenUsed="1"/>
-    <w:lsdException w:name="No List" w:semiHidden="1" w:unhideWhenUsed="1"/>
-    <w:lsdException w:name="Outline List 1" w:semiHidden="1" w:unhideWhenUsed="1"/>
-    <w:lsdException w:name="Outline List 2" w:semiHidden="1" w:unhideWhenUsed="1"/>
-    <w:lsdException w:name="Outline List 3" w:semiHidden="1" w:unhideWhenUsed="1"/>
-    <w:lsdException w:name="Table Simple 1" w:semiHidden="1" w:unhideWhenUsed="1"/>
-    <w:lsdException w:name="Table Simple 2" w:semiHidden="1" w:unhideWhenUsed="1"/>
-    <w:lsdException w:name="Table Simple 3" w:semiHidden="1" w:unhideWhenUsed="1"/>
-    <w:lsdException w:name="Table Classic 1" w:semiHidden="1" w:unhideWhenUsed="1"/>
-    <w:lsdException w:name="Table Classic 2" w:semiHidden="1" w:unhideWhenUsed="1"/>
-    <w:lsdException w:name="Table Classic 3" w:semiHidden="1" w:unhideWhenUsed="1"/>
-    <w:lsdException w:name="Table Classic 4" w:semiHidden="1" w:unhideWhenUsed="1"/>
-    <w:lsdException w:name="Table Colorful 1" w:semiHidden="1" w:unhideWhenUsed="1"/>
-    <w:lsdException w:name="Table Colorful 2" w:semiHidden="1" w:unhideWhenUsed="1"/>
-    <w:lsdException w:name="Table Colorful 3" w:semiHidden="1" w:unhideWhenUsed="1"/>
-    <w:lsdException w:name="Table Columns 1" w:semiHidden="1" w:unhideWhenUsed="1"/>
-    <w:lsdException w:name="Table Columns 2" w:semiHidden="1" w:unhideWhenUsed="1"/>
-    <w:lsdException w:name="Table Columns 3" w:semiHidden="1" w:unhideWhenUsed="1"/>
-    <w:lsdException w:name="Table Columns 4" w:semiHidden="1" w:unhideWhenUsed="1"/>
-    <w:lsdException w:name="Table Columns 5" w:semiHidden="1" w:unhideWhenUsed="1"/>
-    <w:lsdException w:name="Table Grid 1" w:semiHidden="1" w:unhideWhenUsed="1"/>
-    <w:lsdException w:name="Table Grid 2" w:semiHidden="1" w:unhideWhenUsed="1"/>
-    <w:lsdException w:name="Table Grid 3" w:semiHidden="1" w:unhideWhenUsed="1"/>
-    <w:lsdException w:name="Table Grid 4" w:semiHidden="1" w:unhideWhenUsed="1"/>
-    <w:lsdException w:name="Table Grid 5" w:semiHidden="1" w:unhideWhenUsed="1"/>
-    <w:lsdException w:name="Table Grid 6" w:semiHidden="1" w:unhideWhenUsed="1"/>
-    <w:lsdException w:name="Table Grid 7" w:semiHidden="1" w:unhideWhenUsed="1"/>
-    <w:lsdException w:name="Table Grid 8" w:semiHidden="1" w:unhideWhenUsed="1"/>
-    <w:lsdException w:name="Table List 1" w:semiHidden="1" w:unhideWhenUsed="1"/>
-    <w:lsdException w:name="Table List 2" w:semiHidden="1" w:unhideWhenUsed="1"/>
-    <w:lsdException w:name="Table List 3" w:semiHidden="1" w:unhideWhenUsed="1"/>
-    <w:lsdException w:name="Table List 4" w:semiHidden="1" w:unhideWhenUsed="1"/>
-    <w:lsdException w:name="Table List 5" w:semiHidden="1" w:unhideWhenUsed="1"/>
-    <w:lsdException w:name="Table List 6" w:semiHidden="1" w:unhideWhenUsed="1"/>
-    <w:lsdException w:name="Table List 7" w:semiHidden="1" w:unhideWhenUsed="1"/>
-    <w:lsdException w:name="Table List 8" w:semiHidden="1" w:unhideWhenUsed="1"/>
-    <w:lsdException w:name="Table 3D effects 1" w:semiHidden="1" w:unhideWhenUsed="1"/>
-    <w:lsdException w:name="Table 3D effects 2" w:semiHidden="1" w:unhideWhenUsed="1"/>
-    <w:lsdException w:name="Table 3D effects 3" w:semiHidden="1" w:unhideWhenUsed="1"/>
-    <w:lsdException w:name="Table Contemporary" w:semiHidden="1" w:unhideWhenUsed="1"/>
-    <w:lsdException w:name="Table Elegant" w:semiHidden="1" w:unhideWhenUsed="1"/>
-    <w:lsdException w:name="Table Professional" w:semiHidden="1" w:unhideWhenUsed="1"/>
-    <w:lsdException w:name="Table Subtle 1" w:semiHidden="1" w:unhideWhenUsed="1"/>
-    <w:lsdException w:name="Table Subtle 2" w:semiHidden="1" w:unhideWhenUsed="1"/>
-    <w:lsdException w:name="Table Web 1" w:semiHidden="1" w:unhideWhenUsed="1"/>
-    <w:lsdException w:name="Table Web 2" w:semiHidden="1" w:unhideWhenUsed="1"/>
-    <w:lsdException w:name="Table Web 3" w:semiHidden="1" w:unhideWhenUsed="1"/>
-    <w:lsdException w:name="Balloon Text" w:semiHidden="1" w:unhideWhenUsed="1"/>
-    <w:lsdException w:name="Table Grid" w:uiPriority="39"/>
-    <w:lsdException w:name="Table Theme" w:semiHidden="1" w:unhideWhenUsed="1"/>
-    <w:lsdException w:name="Note Level 1" w:semiHidden="1" w:unhideWhenUsed="1"/>
-    <w:lsdException w:name="Note Level 2" w:semiHidden="1" w:unhideWhenUsed="1"/>
-    <w:lsdException w:name="Note Level 3" w:semiHidden="1" w:unhideWhenUsed="1"/>
-    <w:lsdException w:name="Note Level 4" w:semiHidden="1" w:unhideWhenUsed="1"/>
-    <w:lsdException w:name="Note Level 5" w:semiHidden="1" w:unhideWhenUsed="1"/>
-    <w:lsdException w:name="Note Level 6" w:semiHidden="1" w:unhideWhenUsed="1"/>
-    <w:lsdException w:name="Note Level 7" w:semiHidden="1" w:unhideWhenUsed="1"/>
-    <w:lsdException w:name="Note Level 8" w:semiHidden="1" w:unhideWhenUsed="1"/>
-    <w:lsdException w:name="Note Level 9" w:semiHidden="1" w:unhideWhenUsed="1"/>
-    <w:lsdException w:name="Placeholder Text" w:semiHidden="1"/>
-    <w:lsdException w:name="No Spacing" w:uiPriority="1" w:qFormat="1"/>
-    <w:lsdException w:name="Light Shading" w:uiPriority="60"/>
-    <w:lsdException w:name="Light List" w:uiPriority="61"/>
-    <w:lsdException w:name="Light Grid" w:uiPriority="62"/>
-    <w:lsdException w:name="Medium Shading 1" w:uiPriority="63"/>
-    <w:lsdException w:name="Medium Shading 2" w:uiPriority="64"/>
-    <w:lsdException w:name="Medium List 1" w:uiPriority="65"/>
-    <w:lsdException w:name="Medium List 2" w:uiPriority="66"/>
-    <w:lsdException w:name="Medium Grid 1" w:uiPriority="67"/>
-    <w:lsdException w:name="Medium Grid 2" w:uiPriority="68"/>
-    <w:lsdException w:name="Medium Grid 3" w:uiPriority="69"/>
-    <w:lsdException w:name="Dark List" w:uiPriority="70"/>
-    <w:lsdException w:name="Colorful Shading" w:uiPriority="71"/>
-    <w:lsdException w:name="Colorful List" w:uiPriority="72"/>
-    <w:lsdException w:name="Colorful Grid" w:uiPriority="73"/>
-    <w:lsdException w:name="Light Shading Accent 1" w:uiPriority="60"/>
-    <w:lsdException w:name="Light List Accent 1" w:uiPriority="61"/>
-    <w:lsdException w:name="Light Grid Accent 1" w:uiPriority="62"/>
-    <w:lsdException w:name="Medium Shading 1 Accent 1" w:uiPriority="63"/>
-    <w:lsdException w:name="Medium Shading 2 Accent 1" w:uiPriority="64"/>
-    <w:lsdException w:name="Medium List 1 Accent 1" w:uiPriority="65"/>
-    <w:lsdException w:name="Revision" w:semiHidden="1"/>
-    <w:lsdException w:name="List Paragraph" w:uiPriority="34" w:qFormat="1"/>
-    <w:lsdException w:name="Quote" w:uiPriority="29" w:qFormat="1"/>
-    <w:lsdException w:name="Intense Quote" w:uiPriority="30" w:qFormat="1"/>
-    <w:lsdException w:name="Medium List 2 Accent 1" w:uiPriority="66"/>
-    <w:lsdException w:name="Medium Grid 1 Accent 1" w:uiPriority="67"/>
-    <w:lsdException w:name="Medium Grid 2 Accent 1" w:uiPriority="68"/>
-    <w:lsdException w:name="Medium Grid 3 Accent 1" w:uiPriority="69"/>
-    <w:lsdException w:name="Dark List Accent 1" w:uiPriority="70"/>
-    <w:lsdException w:name="Colorful Shading Accent 1" w:uiPriority="71"/>
-    <w:lsdException w:name="Colorful List Accent 1" w:uiPriority="72"/>
-    <w:lsdException w:name="Colorful Grid Accent 1" w:uiPriority="73"/>
-    <w:lsdException w:name="Light Shading Accent 2" w:uiPriority="60"/>
-    <w:lsdException w:name="Light List Accent 2" w:uiPriority="61"/>
-    <w:lsdException w:name="Light Grid Accent 2" w:uiPriority="62"/>
-    <w:lsdException w:name="Medium Shading 1 Accent 2" w:uiPriority="63"/>
-    <w:lsdException w:name="Medium Shading 2 Accent 2" w:uiPriority="64"/>
-    <w:lsdException w:name="Medium List 1 Accent 2" w:uiPriority="65"/>
-    <w:lsdException w:name="Medium List 2 Accent 2" w:uiPriority="66"/>
-    <w:lsdException w:name="Medium Grid 1 Accent 2" w:uiPriority="67"/>
-    <w:lsdException w:name="Medium Grid 2 Accent 2" w:uiPriority="68"/>
-    <w:lsdException w:name="Medium Grid 3 Accent 2" w:uiPriority="69"/>
-    <w:lsdException w:name="Dark List Accent 2" w:uiPriority="70"/>
-    <w:lsdException w:name="Colorful Shading Accent 2" w:uiPriority="71"/>
-    <w:lsdException w:name="Colorful List Accent 2" w:uiPriority="72"/>
-    <w:lsdException w:name="Colorful Grid Accent 2" w:uiPriority="73"/>
-    <w:lsdException w:name="Light Shading Accent 3" w:uiPriority="60"/>
-    <w:lsdException w:name="Light List Accent 3" w:uiPriority="61"/>
-    <w:lsdException w:name="Light Grid Accent 3" w:uiPriority="62"/>
-    <w:lsdException w:name="Medium Shading 1 Accent 3" w:uiPriority="63"/>
-    <w:lsdException w:name="Medium Shading 2 Accent 3" w:uiPriority="64"/>
-    <w:lsdException w:name="Medium List 1 Accent 3" w:uiPriority="65"/>
-    <w:lsdException w:name="Medium List 2 Accent 3" w:uiPriority="66"/>
-    <w:lsdException w:name="Medium Grid 1 Accent 3" w:uiPriority="67"/>
-    <w:lsdException w:name="Medium Grid 2 Accent 3" w:uiPriority="68"/>
-    <w:lsdException w:name="Medium Grid 3 Accent 3" w:uiPriority="69"/>
-    <w:lsdException w:name="Dark List Accent 3" w:uiPriority="70"/>
-    <w:lsdException w:name="Colorful Shading Accent 3" w:uiPriority="71"/>
-    <w:lsdException w:name="Colorful List Accent 3" w:uiPriority="72"/>
-    <w:lsdException w:name="Colorful Grid Accent 3" w:uiPriority="73"/>
-    <w:lsdException w:name="Light Shading Accent 4" w:uiPriority="60"/>
-    <w:lsdException w:name="Light List Accent 4" w:uiPriority="61"/>
-    <w:lsdException w:name="Light Grid Accent 4" w:uiPriority="62"/>
-    <w:lsdException w:name="Medium Shading 1 Accent 4" w:uiPriority="63"/>
-    <w:lsdException w:name="Medium Shading 2 Accent 4" w:uiPriority="64"/>
-    <w:lsdException w:name="Medium List 1 Accent 4" w:uiPriority="65"/>
-    <w:lsdException w:name="Medium List 2 Accent 4" w:uiPriority="66"/>
-    <w:lsdException w:name="Medium Grid 1 Accent 4" w:uiPriority="67"/>
-    <w:lsdException w:name="Medium Grid 2 Accent 4" w:uiPriority="68"/>
-    <w:lsdException w:name="Medium Grid 3 Accent 4" w:uiPriority="69"/>
-    <w:lsdException w:name="Dark List Accent 4" w:uiPriority="70"/>
-    <w:lsdException w:name="Colorful Shading Accent 4" w:uiPriority="71"/>
-    <w:lsdException w:name="Colorful List Accent 4" w:uiPriority="72"/>
-    <w:lsdException w:name="Colorful Grid Accent 4" w:uiPriority="73"/>
-    <w:lsdException w:name="Light Shading Accent 5" w:uiPriority="60"/>
-    <w:lsdException w:name="Light List Accent 5" w:uiPriority="61"/>
-    <w:lsdException w:name="Light Grid Accent 5" w:uiPriority="62"/>
-    <w:lsdException w:name="Medium Shading 1 Accent 5" w:uiPriority="63"/>
-    <w:lsdException w:name="Medium Shading 2 Accent 5" w:uiPriority="64"/>
-    <w:lsdException w:name="Medium List 1 Accent 5" w:uiPriority="65"/>
-    <w:lsdException w:name="Medium List 2 Accent 5" w:uiPriority="66"/>
-    <w:lsdException w:name="Medium Grid 1 Accent 5" w:uiPriority="67"/>
-    <w:lsdException w:name="Medium Grid 2 Accent 5" w:uiPriority="68"/>
-    <w:lsdException w:name="Medium Grid 3 Accent 5" w:uiPriority="69"/>
-    <w:lsdException w:name="Dark List Accent 5" w:uiPriority="70"/>
-    <w:lsdException w:name="Colorful Shading Accent 5" w:uiPriority="71"/>
-    <w:lsdException w:name="Colorful List Accent 5" w:uiPriority="72"/>
-    <w:lsdException w:name="Colorful Grid Accent 5" w:uiPriority="73"/>
-    <w:lsdException w:name="Light Shading Accent 6" w:uiPriority="60"/>
-    <w:lsdException w:name="Light List Accent 6" w:uiPriority="61"/>
-    <w:lsdException w:name="Light Grid Accent 6" w:uiPriority="62"/>
-    <w:lsdException w:name="Medium Shading 1 Accent 6" w:uiPriority="63"/>
-    <w:lsdException w:name="Medium Shading 2 Accent 6" w:uiPriority="64"/>
-    <w:lsdException w:name="Medium List 1 Accent 6" w:uiPriority="65"/>
-    <w:lsdException w:name="Medium List 2 Accent 6" w:uiPriority="66"/>
-    <w:lsdException w:name="Medium Grid 1 Accent 6" w:uiPriority="67"/>
-    <w:lsdException w:name="Medium Grid 2 Accent 6" w:uiPriority="68"/>
-    <w:lsdException w:name="Medium Grid 3 Accent 6" w:uiPriority="69"/>
-    <w:lsdException w:name="Dark List Accent 6" w:uiPriority="70"/>
-    <w:lsdException w:name="Colorful Shading Accent 6" w:uiPriority="71"/>
-    <w:lsdException w:name="Colorful List Accent 6" w:uiPriority="72"/>
-    <w:lsdException w:name="Colorful Grid Accent 6" w:uiPriority="73"/>
-    <w:lsdException w:name="Subtle Emphasis" w:uiPriority="19" w:qFormat="1"/>
-    <w:lsdException w:name="Intense Emphasis" w:uiPriority="21" w:qFormat="1"/>
-    <w:lsdException w:name="Subtle Reference" w:uiPriority="31" w:qFormat="1"/>
-    <w:lsdException w:name="Intense Reference" w:uiPriority="32" w:qFormat="1"/>
-    <w:lsdException w:name="Book Title" w:uiPriority="33" w:qFormat="1"/>
-    <w:lsdException w:name="Bibliography" w:semiHidden="1" w:uiPriority="37" w:unhideWhenUsed="1"/>
-    <w:lsdException w:name="TOC Heading" w:semiHidden="1" w:uiPriority="39" w:unhideWhenUsed="1" w:qFormat="1"/>
-    <w:lsdException w:name="Plain Table 1" w:uiPriority="41"/>
-    <w:lsdException w:name="Plain Table 2" w:uiPriority="42"/>
-    <w:lsdException w:name="Plain Table 3" w:uiPriority="43"/>
-    <w:lsdException w:name="Plain Table 4" w:uiPriority="44"/>
-    <w:lsdException w:name="Plain Table 5" w:uiPriority="45"/>
-    <w:lsdException w:name="Grid Table Light" w:uiPriority="40"/>
-    <w:lsdException w:name="Grid Table 1 Light" w:uiPriority="46"/>
-    <w:lsdException w:name="Grid Table 2" w:uiPriority="47"/>
-    <w:lsdException w:name="Grid Table 3" w:uiPriority="48"/>
-    <w:lsdException w:name="Grid Table 4" w:uiPriority="49"/>
-    <w:lsdException w:name="Grid Table 5 Dark" w:uiPriority="50"/>
-    <w:lsdException w:name="Grid Table 6 Colorful" w:uiPriority="51"/>
-    <w:lsdException w:name="Grid Table 7 Colorful" w:uiPriority="52"/>
-    <w:lsdException w:name="Grid Table 1 Light Accent 1" w:uiPriority="46"/>
-    <w:lsdException w:name="Grid Table 2 Accent 1" w:uiPriority="47"/>
-    <w:lsdException w:name="Grid Table 3 Accent 1" w:uiPriority="48"/>
-    <w:lsdException w:name="Grid Table 4 Accent 1" w:uiPriority="49"/>
-    <w:lsdException w:name="Grid Table 5 Dark Accent 1" w:uiPriority="50"/>
-    <w:lsdException w:name="Grid Table 6 Colorful Accent 1" w:uiPriority="51"/>
-    <w:lsdException w:name="Grid Table 7 Colorful Accent 1" w:uiPriority="52"/>
-    <w:lsdException w:name="Grid Table 1 Light Accent 2" w:uiPriority="46"/>
-    <w:lsdException w:name="Grid Table 2 Accent 2" w:uiPriority="47"/>
-    <w:lsdException w:name="Grid Table 3 Accent 2" w:uiPriority="48"/>
-    <w:lsdException w:name="Grid Table 4 Accent 2" w:uiPriority="49"/>
-    <w:lsdException w:name="Grid Table 5 Dark Accent 2" w:uiPriority="50"/>
-    <w:lsdException w:name="Grid Table 6 Colorful Accent 2" w:uiPriority="51"/>
-    <w:lsdException w:name="Grid Table 7 Colorful Accent 2" w:uiPriority="52"/>
-    <w:lsdException w:name="Grid Table 1 Light Accent 3" w:uiPriority="46"/>
-    <w:lsdException w:name="Grid Table 2 Accent 3" w:uiPriority="47"/>
-    <w:lsdException w:name="Grid Table 3 Accent 3" w:uiPriority="48"/>
-    <w:lsdException w:name="Grid Table 4 Accent 3" w:uiPriority="49"/>
-    <w:lsdException w:name="Grid Table 5 Dark Accent 3" w:uiPriority="50"/>
-    <w:lsdException w:name="Grid Table 6 Colorful Accent 3" w:uiPriority="51"/>
-    <w:lsdException w:name="Grid Table 7 Colorful Accent 3" w:uiPriority="52"/>
-    <w:lsdException w:name="Grid Table 1 Light Accent 4" w:uiPriority="46"/>
-    <w:lsdException w:name="Grid Table 2 Accent 4" w:uiPriority="47"/>
-    <w:lsdException w:name="Grid Table 3 Accent 4" w:uiPriority="48"/>
-    <w:lsdException w:name="Grid Table 4 Accent 4" w:uiPriority="49"/>
-    <w:lsdException w:name="Grid Table 5 Dark Accent 4" w:uiPriority="50"/>
-    <w:lsdException w:name="Grid Table 6 Colorful Accent 4" w:uiPriority="51"/>
-    <w:lsdException w:name="Grid Table 7 Colorful Accent 4" w:uiPriority="52"/>
-    <w:lsdException w:name="Grid Table 1 Light Accent 5" w:uiPriority="46"/>
-    <w:lsdException w:name="Grid Table 2 Accent 5" w:uiPriority="47"/>
-    <w:lsdException w:name="Grid Table 3 Accent 5" w:uiPriority="48"/>
-    <w:lsdException w:name="Grid Table 4 Accent 5" w:uiPriority="49"/>
-    <w:lsdException w:name="Grid Table 5 Dark Accent 5" w:uiPriority="50"/>
-    <w:lsdException w:name="Grid Table 6 Colorful Accent 5" w:uiPriority="51"/>
-    <w:lsdException w:name="Grid Table 7 Colorful Accent 5" w:uiPriority="52"/>
-    <w:lsdException w:name="Grid Table 1 Light Accent 6" w:uiPriority="46"/>
-    <w:lsdException w:name="Grid Table 2 Accent 6" w:uiPriority="47"/>
-    <w:lsdException w:name="Grid Table 3 Accent 6" w:uiPriority="48"/>
-    <w:lsdException w:name="Grid Table 4 Accent 6" w:uiPriority="49"/>
-    <w:lsdException w:name="Grid Table 5 Dark Accent 6" w:uiPriority="50"/>
-    <w:lsdException w:name="Grid Table 6 Colorful Accent 6" w:uiPriority="51"/>
-    <w:lsdException w:name="Grid Table 7 Colorful Accent 6" w:uiPriority="52"/>
-    <w:lsdException w:name="List Table 1 Light" w:uiPriority="46"/>
-    <w:lsdException w:name="List Table 2" w:uiPriority="47"/>
-    <w:lsdException w:name="List Table 3" w:uiPriority="48"/>
-    <w:lsdException w:name="List Table 4" w:uiPriority="49"/>
-    <w:lsdException w:name="List Table 5 Dark" w:uiPriority="50"/>
-    <w:lsdException w:name="List Table 6 Colorful" w:uiPriority="51"/>
-    <w:lsdException w:name="List Table 7 Colorful" w:uiPriority="52"/>
-    <w:lsdException w:name="List Table 1 Light Accent 1" w:uiPriority="46"/>
-    <w:lsdException w:name="List Table 2 Accent 1" w:uiPriority="47"/>
-    <w:lsdException w:name="List Table 3 Accent 1" w:uiPriority="48"/>
-    <w:lsdException w:name="List Table 4 Accent 1" w:uiPriority="49"/>
-    <w:lsdException w:name="List Table 5 Dark Accent 1" w:uiPriority="50"/>
-    <w:lsdException w:name="List Table 6 Colorful Accent 1" w:uiPriority="51"/>
-    <w:lsdException w:name="List Table 7 Colorful Accent 1" w:uiPriority="52"/>
-    <w:lsdException w:name="List Table 1 Light Accent 2" w:uiPriority="46"/>
-    <w:lsdException w:name="List Table 2 Accent 2" w:uiPriority="47"/>
-    <w:lsdException w:name="List Table 3 Accent 2" w:uiPriority="48"/>
-    <w:lsdException w:name="List Table 4 Accent 2" w:uiPriority="49"/>
-    <w:lsdException w:name="List Table 5 Dark Accent 2" w:uiPriority="50"/>
-    <w:lsdException w:name="List Table 6 Colorful Accent 2" w:uiPriority="51"/>
-    <w:lsdException w:name="List Table 7 Colorful Accent 2" w:uiPriority="52"/>
-    <w:lsdException w:name="List Table 1 Light Accent 3" w:uiPriority="46"/>
-    <w:lsdException w:name="List Table 2 Accent 3" w:uiPriority="47"/>
-    <w:lsdException w:name="List Table 3 Accent 3" w:uiPriority="48"/>
-    <w:lsdException w:name="List Table 4 Accent 3" w:uiPriority="49"/>
-    <w:lsdException w:name="List Table 5 Dark Accent 3" w:uiPriority="50"/>
-    <w:lsdException w:name="List Table 6 Colorful Accent 3" w:uiPriority="51"/>
-    <w:lsdException w:name="List Table 7 Colorful Accent 3" w:uiPriority="52"/>
-    <w:lsdException w:name="List Table 1 Light Accent 4" w:uiPriority="46"/>
-    <w:lsdException w:name="List Table 2 Accent 4" w:uiPriority="47"/>
-    <w:lsdException w:name="List Table 3 Accent 4" w:uiPriority="48"/>
-    <w:lsdException w:name="List Table 4 Accent 4" w:uiPriority="49"/>
-    <w:lsdException w:name="List Table 5 Dark Accent 4" w:uiPriority="50"/>
-    <w:lsdException w:name="List Table 6 Colorful Accent 4" w:uiPriority="51"/>
-    <w:lsdException w:name="List Table 7 Colorful Accent 4" w:uiPriority="52"/>
-    <w:lsdException w:name="List Table 1 Light Accent 5" w:uiPriority="46"/>
-    <w:lsdException w:name="List Table 2 Accent 5" w:uiPriority="47"/>
-    <w:lsdException w:name="List Table 3 Accent 5" w:uiPriority="48"/>
-    <w:lsdException w:name="List Table 4 Accent 5" w:uiPriority="49"/>
-    <w:lsdException w:name="List Table 5 Dark Accent 5" w:uiPriority="50"/>
-    <w:lsdException w:name="List Table 6 Colorful Accent 5" w:uiPriority="51"/>
-    <w:lsdException w:name="List Table 7 Colorful Accent 5" w:uiPriority="52"/>
-    <w:lsdException w:name="List Table 1 Light Accent 6" w:uiPriority="46"/>
-    <w:lsdException w:name="List Table 2 Accent 6" w:uiPriority="47"/>
-    <w:lsdException w:name="List Table 3 Accent 6" w:uiPriority="48"/>
-    <w:lsdException w:name="List Table 4 Accent 6" w:uiPriority="49"/>
-    <w:lsdException w:name="List Table 5 Dark Accent 6" w:uiPriority="50"/>
-    <w:lsdException w:name="List Table 6 Colorful Accent 6" w:uiPriority="51"/>
-    <w:lsdException w:name="List Table 7 Colorful Accent 6" w:uiPriority="52"/>
-    <w:lsdException w:name="Mention" w:semiHidden="1" w:unhideWhenUsed="1"/>
-    <w:lsdException w:name="Smart Hyperlink" w:semiHidden="1" w:unhideWhenUsed="1"/>
+  <w:latentStyles w:defLockedState="0" w:defUIPriority="99" w:defSemiHidden="1" w:defUnhideWhenUsed="1" w:defQFormat="0" w:count="276">
+    <w:lsdException w:name="Normal" w:semiHidden="0" w:uiPriority="0" w:unhideWhenUsed="0" w:qFormat="1"/>
+    <w:lsdException w:name="heading 1" w:semiHidden="0" w:uiPriority="9" w:unhideWhenUsed="0" w:qFormat="1"/>
+    <w:lsdException w:name="heading 2" w:uiPriority="9" w:qFormat="1"/>
+    <w:lsdException w:name="heading 3" w:uiPriority="9" w:qFormat="1"/>
+    <w:lsdException w:name="heading 4" w:uiPriority="9" w:qFormat="1"/>
+    <w:lsdException w:name="heading 5" w:uiPriority="9" w:qFormat="1"/>
+    <w:lsdException w:name="heading 6" w:uiPriority="9" w:qFormat="1"/>
+    <w:lsdException w:name="heading 7" w:uiPriority="9" w:qFormat="1"/>
+    <w:lsdException w:name="heading 8" w:uiPriority="9" w:qFormat="1"/>
+    <w:lsdException w:name="heading 9" w:uiPriority="9" w:qFormat="1"/>
+    <w:lsdException w:name="toc 1" w:uiPriority="39"/>
+    <w:lsdException w:name="toc 2" w:uiPriority="39"/>
+    <w:lsdException w:name="toc 3" w:uiPriority="39"/>
+    <w:lsdException w:name="toc 4" w:uiPriority="39"/>
+    <w:lsdException w:name="toc 5" w:uiPriority="39"/>
+    <w:lsdException w:name="toc 6" w:uiPriority="39"/>
+    <w:lsdException w:name="toc 7" w:uiPriority="39"/>
+    <w:lsdException w:name="toc 8" w:uiPriority="39"/>
+    <w:lsdException w:name="toc 9" w:uiPriority="39"/>
+    <w:lsdException w:name="caption" w:uiPriority="35" w:qFormat="1"/>
+    <w:lsdException w:name="Title" w:semiHidden="0" w:uiPriority="10" w:unhideWhenUsed="0" w:qFormat="1"/>
+    <w:lsdException w:name="Default Paragraph Font" w:uiPriority="1"/>
+    <w:lsdException w:name="Subtitle" w:semiHidden="0" w:uiPriority="11" w:unhideWhenUsed="0" w:qFormat="1"/>
+    <w:lsdException w:name="Strong" w:semiHidden="0" w:uiPriority="22" w:unhideWhenUsed="0" w:qFormat="1"/>
+    <w:lsdException w:name="Emphasis" w:semiHidden="0" w:uiPriority="20" w:unhideWhenUsed="0" w:qFormat="1"/>
+    <w:lsdException w:name="Table Grid" w:semiHidden="0" w:uiPriority="39" w:unhideWhenUsed="0"/>
+    <w:lsdException w:name="Placeholder Text" w:unhideWhenUsed="0"/>
+    <w:lsdException w:name="No Spacing" w:semiHidden="0" w:uiPriority="1" w:unhideWhenUsed="0" w:qFormat="1"/>
+    <w:lsdException w:name="Light Shading" w:semiHidden="0" w:uiPriority="60" w:unhideWhenUsed="0"/>
+    <w:lsdException w:name="Light List" w:semiHidden="0" w:uiPriority="61" w:unhideWhenUsed="0"/>
+    <w:lsdException w:name="Light Grid" w:semiHidden="0" w:uiPriority="62" w:unhideWhenUsed="0"/>
+    <w:lsdException w:name="Medium Shading 1" w:semiHidden="0" w:uiPriority="63" w:unhideWhenUsed="0"/>
+    <w:lsdException w:name="Medium Shading 2" w:semiHidden="0" w:uiPriority="64" w:unhideWhenUsed="0"/>
+    <w:lsdException w:name="Medium List 1" w:semiHidden="0" w:uiPriority="65" w:unhideWhenUsed="0"/>
+    <w:lsdException w:name="Medium List 2" w:semiHidden="0" w:uiPriority="66" w:unhideWhenUsed="0"/>
+    <w:lsdException w:name="Medium Grid 1" w:semiHidden="0" w:uiPriority="67" w:unhideWhenUsed="0"/>
+    <w:lsdException w:name="Medium Grid 2" w:semiHidden="0" w:uiPriority="68" w:unhideWhenUsed="0"/>
+    <w:lsdException w:name="Medium Grid 3" w:semiHidden="0" w:uiPriority="69" w:unhideWhenUsed="0"/>
+    <w:lsdException w:name="Dark List" w:semiHidden="0" w:uiPriority="70" w:unhideWhenUsed="0"/>
+    <w:lsdException w:name="Colorful Shading" w:semiHidden="0" w:uiPriority="71" w:unhideWhenUsed="0"/>
+    <w:lsdException w:name="Colorful List" w:semiHidden="0" w:uiPriority="72" w:unhideWhenUsed="0"/>
+    <w:lsdException w:name="Colorful Grid" w:semiHidden="0" w:uiPriority="73" w:unhideWhenUsed="0"/>
+    <w:lsdException w:name="Light Shading Accent 1" w:semiHidden="0" w:uiPriority="60" w:unhideWhenUsed="0"/>
+    <w:lsdException w:name="Light List Accent 1" w:semiHidden="0" w:uiPriority="61" w:unhideWhenUsed="0"/>
+    <w:lsdException w:name="Light Grid Accent 1" w:semiHidden="0" w:uiPriority="62" w:unhideWhenUsed="0"/>
+    <w:lsdException w:name="Medium Shading 1 Accent 1" w:semiHidden="0" w:uiPriority="63" w:unhideWhenUsed="0"/>
+    <w:lsdException w:name="Medium Shading 2 Accent 1" w:semiHidden="0" w:uiPriority="64" w:unhideWhenUsed="0"/>
+    <w:lsdException w:name="Medium List 1 Accent 1" w:semiHidden="0" w:uiPriority="65" w:unhideWhenUsed="0"/>
+    <w:lsdException w:name="Revision" w:unhideWhenUsed="0"/>
+    <w:lsdException w:name="List Paragraph" w:semiHidden="0" w:uiPriority="34" w:unhideWhenUsed="0" w:qFormat="1"/>
+    <w:lsdException w:name="Quote" w:semiHidden="0" w:uiPriority="29" w:unhideWhenUsed="0" w:qFormat="1"/>
+    <w:lsdException w:name="Intense Quote" w:semiHidden="0" w:uiPriority="30" w:unhideWhenUsed="0" w:qFormat="1"/>
+    <w:lsdException w:name="Medium List 2 Accent 1" w:semiHidden="0" w:uiPriority="66" w:unhideWhenUsed="0"/>
+    <w:lsdException w:name="Medium Grid 1 Accent 1" w:semiHidden="0" w:uiPriority="67" w:unhideWhenUsed="0"/>
+    <w:lsdException w:name="Medium Grid 2 Accent 1" w:semiHidden="0" w:uiPriority="68" w:unhideWhenUsed="0"/>
+    <w:lsdException w:name="Medium Grid 3 Accent 1" w:semiHidden="0" w:uiPriority="69" w:unhideWhenUsed="0"/>
+    <w:lsdException w:name="Dark List Accent 1" w:semiHidden="0" w:uiPriority="70" w:unhideWhenUsed="0"/>
+    <w:lsdException w:name="Colorful Shading Accent 1" w:semiHidden="0" w:uiPriority="71" w:unhideWhenUsed="0"/>
+    <w:lsdException w:name="Colorful List Accent 1" w:semiHidden="0" w:uiPriority="72" w:unhideWhenUsed="0"/>
+    <w:lsdException w:name="Colorful Grid Accent 1" w:semiHidden="0" w:uiPriority="73" w:unhideWhenUsed="0"/>
+    <w:lsdException w:name="Light Shading Accent 2" w:semiHidden="0" w:uiPriority="60" w:unhideWhenUsed="0"/>
+    <w:lsdException w:name="Light List Accent 2" w:semiHidden="0" w:uiPriority="61" w:unhideWhenUsed="0"/>
+    <w:lsdException w:name="Light Grid Accent 2" w:semiHidden="0" w:uiPriority="62" w:unhideWhenUsed="0"/>
+    <w:lsdException w:name="Medium Shading 1 Accent 2" w:semiHidden="0" w:uiPriority="63" w:unhideWhenUsed="0"/>
+    <w:lsdException w:name="Medium Shading 2 Accent 2" w:semiHidden="0" w:uiPriority="64" w:unhideWhenUsed="0"/>
+    <w:lsdException w:name="Medium List 1 Accent 2" w:semiHidden="0" w:uiPriority="65" w:unhideWhenUsed="0"/>
+    <w:lsdException w:name="Medium List 2 Accent 2" w:semiHidden="0" w:uiPriority="66" w:unhideWhenUsed="0"/>
+    <w:lsdException w:name="Medium Grid 1 Accent 2" w:semiHidden="0" w:uiPriority="67" w:unhideWhenUsed="0"/>
+    <w:lsdException w:name="Medium Grid 2 Accent 2" w:semiHidden="0" w:uiPriority="68" w:unhideWhenUsed="0"/>
+    <w:lsdException w:name="Medium Grid 3 Accent 2" w:semiHidden="0" w:uiPriority="69" w:unhideWhenUsed="0"/>
+    <w:lsdException w:name="Dark List Accent 2" w:semiHidden="0" w:uiPriority="70" w:unhideWhenUsed="0"/>
+    <w:lsdException w:name="Colorful Shading Accent 2" w:semiHidden="0" w:uiPriority="71" w:unhideWhenUsed="0"/>
+    <w:lsdException w:name="Colorful List Accent 2" w:semiHidden="0" w:uiPriority="72" w:unhideWhenUsed="0"/>
+    <w:lsdException w:name="Colorful Grid Accent 2" w:semiHidden="0" w:uiPriority="73" w:unhideWhenUsed="0"/>
+    <w:lsdException w:name="Light Shading Accent 3" w:semiHidden="0" w:uiPriority="60" w:unhideWhenUsed="0"/>
+    <w:lsdException w:name="Light List Accent 3" w:semiHidden="0" w:uiPriority="61" w:unhideWhenUsed="0"/>
+    <w:lsdException w:name="Light Grid Accent 3" w:semiHidden="0" w:uiPriority="62" w:unhideWhenUsed="0"/>
+    <w:lsdException w:name="Medium Shading 1 Accent 3" w:semiHidden="0" w:uiPriority="63" w:unhideWhenUsed="0"/>
+    <w:lsdException w:name="Medium Shading 2 Accent 3" w:semiHidden="0" w:uiPriority="64" w:unhideWhenUsed="0"/>
+    <w:lsdException w:name="Medium List 1 Accent 3" w:semiHidden="0" w:uiPriority="65" w:unhideWhenUsed="0"/>
+    <w:lsdException w:name="Medium List 2 Accent 3" w:semiHidden="0" w:uiPriority="66" w:unhideWhenUsed="0"/>
+    <w:lsdException w:name="Medium Grid 1 Accent 3" w:semiHidden="0" w:uiPriority="67" w:unhideWhenUsed="0"/>
+    <w:lsdException w:name="Medium Grid 2 Accent 3" w:semiHidden="0" w:uiPriority="68" w:unhideWhenUsed="0"/>
+    <w:lsdException w:name="Medium Grid 3 Accent 3" w:semiHidden="0" w:uiPriority="69" w:unhideWhenUsed="0"/>
+    <w:lsdException w:name="Dark List Accent 3" w:semiHidden="0" w:uiPriority="70" w:unhideWhenUsed="0"/>
+    <w:lsdException w:name="Colorful Shading Accent 3" w:semiHidden="0" w:uiPriority="71" w:unhideWhenUsed="0"/>
+    <w:lsdException w:name="Colorful List Accent 3" w:semiHidden="0" w:uiPriority="72" w:unhideWhenUsed="0"/>
+    <w:lsdException w:name="Colorful Grid Accent 3" w:semiHidden="0" w:uiPriority="73" w:unhideWhenUsed="0"/>
+    <w:lsdException w:name="Light Shading Accent 4" w:semiHidden="0" w:uiPriority="60" w:unhideWhenUsed="0"/>
+    <w:lsdException w:name="Light List Accent 4" w:semiHidden="0" w:uiPriority="61" w:unhideWhenUsed="0"/>
+    <w:lsdException w:name="Light Grid Accent 4" w:semiHidden="0" w:uiPriority="62" w:unhideWhenUsed="0"/>
+    <w:lsdException w:name="Medium Shading 1 Accent 4" w:semiHidden="0" w:uiPriority="63" w:unhideWhenUsed="0"/>
+    <w:lsdException w:name="Medium Shading 2 Accent 4" w:semiHidden="0" w:uiPriority="64" w:unhideWhenUsed="0"/>
+    <w:lsdException w:name="Medium List 1 Accent 4" w:semiHidden="0" w:uiPriority="65" w:unhideWhenUsed="0"/>
+    <w:lsdException w:name="Medium List 2 Accent 4" w:semiHidden="0" w:uiPriority="66" w:unhideWhenUsed="0"/>
+    <w:lsdException w:name="Medium Grid 1 Accent 4" w:semiHidden="0" w:uiPriority="67" w:unhideWhenUsed="0"/>
+    <w:lsdException w:name="Medium Grid 2 Accent 4" w:semiHidden="0" w:uiPriority="68" w:unhideWhenUsed="0"/>
+    <w:lsdException w:name="Medium Grid 3 Accent 4" w:semiHidden="0" w:uiPriority="69" w:unhideWhenUsed="0"/>
+    <w:lsdException w:name="Dark List Accent 4" w:semiHidden="0" w:uiPriority="70" w:unhideWhenUsed="0"/>
+    <w:lsdException w:name="Colorful Shading Accent 4" w:semiHidden="0" w:uiPriority="71" w:unhideWhenUsed="0"/>
+    <w:lsdException w:name="Colorful List Accent 4" w:semiHidden="0" w:uiPriority="72" w:unhideWhenUsed="0"/>
+    <w:lsdException w:name="Colorful Grid Accent 4" w:semiHidden="0" w:uiPriority="73" w:unhideWhenUsed="0"/>
+    <w:lsdException w:name="Light Shading Accent 5" w:semiHidden="0" w:uiPriority="60" w:unhideWhenUsed="0"/>
+    <w:lsdException w:name="Light List Accent 5" w:semiHidden="0" w:uiPriority="61" w:unhideWhenUsed="0"/>
+    <w:lsdException w:name="Light Grid Accent 5" w:semiHidden="0" w:uiPriority="62" w:unhideWhenUsed="0"/>
+    <w:lsdException w:name="Medium Shading 1 Accent 5" w:semiHidden="0" w:uiPriority="63" w:unhideWhenUsed="0"/>
+    <w:lsdException w:name="Medium Shading 2 Accent 5" w:semiHidden="0" w:uiPriority="64" w:unhideWhenUsed="0"/>
+    <w:lsdException w:name="Medium List 1 Accent 5" w:semiHidden="0" w:uiPriority="65" w:unhideWhenUsed="0"/>
+    <w:lsdException w:name="Medium List 2 Accent 5" w:semiHidden="0" w:uiPriority="66" w:unhideWhenUsed="0"/>
+    <w:lsdException w:name="Medium Grid 1 Accent 5" w:semiHidden="0" w:uiPriority="67" w:unhideWhenUsed="0"/>
+    <w:lsdException w:name="Medium Grid 2 Accent 5" w:semiHidden="0" w:uiPriority="68" w:unhideWhenUsed="0"/>
+    <w:lsdException w:name="Medium Grid 3 Accent 5" w:semiHidden="0" w:uiPriority="69" w:unhideWhenUsed="0"/>
+    <w:lsdException w:name="Dark List Accent 5" w:semiHidden="0" w:uiPriority="70" w:unhideWhenUsed="0"/>
+    <w:lsdException w:name="Colorful Shading Accent 5" w:semiHidden="0" w:uiPriority="71" w:unhideWhenUsed="0"/>
+    <w:lsdException w:name="Colorful List Accent 5" w:semiHidden="0" w:uiPriority="72" w:unhideWhenUsed="0"/>
+    <w:lsdException w:name="Colorful Grid Accent 5" w:semiHidden="0" w:uiPriority="73" w:unhideWhenUsed="0"/>
+    <w:lsdException w:name="Light Shading Accent 6" w:semiHidden="0" w:uiPriority="60" w:unhideWhenUsed="0"/>
+    <w:lsdException w:name="Light List Accent 6" w:semiHidden="0" w:uiPriority="61" w:unhideWhenUsed="0"/>
+    <w:lsdException w:name="Light Grid Accent 6" w:semiHidden="0" w:uiPriority="62" w:unhideWhenUsed="0"/>
+    <w:lsdException w:name="Medium Shading 1 Accent 6" w:semiHidden="0" w:uiPriority="63" w:unhideWhenUsed="0"/>
+    <w:lsdException w:name="Medium Shading 2 Accent 6" w:semiHidden="0" w:uiPriority="64" w:unhideWhenUsed="0"/>
+    <w:lsdException w:name="Medium List 1 Accent 6" w:semiHidden="0" w:uiPriority="65" w:unhideWhenUsed="0"/>
+    <w:lsdException w:name="Medium List 2 Accent 6" w:semiHidden="0" w:uiPriority="66" w:unhideWhenUsed="0"/>
+    <w:lsdException w:name="Medium Grid 1 Accent 6" w:semiHidden="0" w:uiPriority="67" w:unhideWhenUsed="0"/>
+    <w:lsdException w:name="Medium Grid 2 Accent 6" w:semiHidden="0" w:uiPriority="68" w:unhideWhenUsed="0"/>
+    <w:lsdException w:name="Medium Grid 3 Accent 6" w:semiHidden="0" w:uiPriority="69" w:unhideWhenUsed="0"/>
+    <w:lsdException w:name="Dark List Accent 6" w:semiHidden="0" w:uiPriority="70" w:unhideWhenUsed="0"/>
+    <w:lsdException w:name="Colorful Shading Accent 6" w:semiHidden="0" w:uiPriority="71" w:unhideWhenUsed="0"/>
+    <w:lsdException w:name="Colorful List Accent 6" w:semiHidden="0" w:uiPriority="72" w:unhideWhenUsed="0"/>
+    <w:lsdException w:name="Colorful Grid Accent 6" w:semiHidden="0" w:uiPriority="73" w:unhideWhenUsed="0"/>
+    <w:lsdException w:name="Subtle Emphasis" w:semiHidden="0" w:uiPriority="19" w:unhideWhenUsed="0" w:qFormat="1"/>
+    <w:lsdException w:name="Intense Emphasis" w:semiHidden="0" w:uiPriority="21" w:unhideWhenUsed="0" w:qFormat="1"/>
+    <w:lsdException w:name="Subtle Reference" w:semiHidden="0" w:uiPriority="31" w:unhideWhenUsed="0" w:qFormat="1"/>
+    <w:lsdException w:name="Intense Reference" w:semiHidden="0" w:uiPriority="32" w:unhideWhenUsed="0" w:qFormat="1"/>
+    <w:lsdException w:name="Book Title" w:semiHidden="0" w:uiPriority="33" w:unhideWhenUsed="0" w:qFormat="1"/>
+    <w:lsdException w:name="Bibliography" w:uiPriority="37"/>
+    <w:lsdException w:name="TOC Heading" w:uiPriority="39" w:qFormat="1"/>
+  </w:latentStyles>
+  <w:style w:type="paragraph" w:default="1" w:styleId="Normal">
+    <w:name w:val="Normal"/>
+  </w:style>
+  <w:style w:type="paragraph" w:styleId="Heading1">
+    <w:name w:val="heading 1"/>
+    <w:basedOn w:val="Normal"/>
+    <w:next w:val="Normal"/>
+    <w:pPr>
+      <w:keepNext/>
+      <w:keepLines/>
+      <w:spacing w:before="400" w:after="120"/>
+      <w:outlineLvl w:val="0"/>
+    </w:pPr>
+    <w:rPr>
+      <w:sz w:val="40"/>
+      <w:szCs w:val="40"/>
+    </w:rPr>
+  </w:style>
+  <w:style w:type="paragraph" w:styleId="Heading2">
+    <w:name w:val="heading 2"/>
+    <w:basedOn w:val="Normal"/>
+    <w:next w:val="Normal"/>
+    <w:pPr>
+      <w:keepNext/>
+      <w:keepLines/>
+      <w:spacing w:before="360" w:after="120"/>
+      <w:outlineLvl w:val="1"/>
+    </w:pPr>
+    <w:rPr>
+      <w:sz w:val="32"/>
+      <w:szCs w:val="32"/>
+    </w:rPr>
+  </w:style>
+  <w:style w:type="paragraph" w:styleId="Heading3">
+    <w:name w:val="heading 3"/>
+    <w:basedOn w:val="Normal"/>
+    <w:next w:val="Normal"/>
+    <w:pPr>
+      <w:keepNext/>
+      <w:keepLines/>
+      <w:spacing w:before="320" w:after="80"/>
+      <w:outlineLvl w:val="2"/>
+    </w:pPr>
+    <w:rPr>
+      <w:color w:val="434343"/>
+      <w:sz w:val="28"/>
+      <w:szCs w:val="28"/>
+    </w:rPr>
+  </w:style>
+  <w:style w:type="paragraph" w:styleId="Heading4">
+    <w:name w:val="heading 4"/>
+    <w:basedOn w:val="Normal"/>
+    <w:next w:val="Normal"/>
+    <w:pPr>
+      <w:keepNext/>
+      <w:keepLines/>
+      <w:spacing w:before="280" w:after="80"/>
+      <w:outlineLvl w:val="3"/>
+    </w:pPr>
+    <w:rPr>
+      <w:color w:val="666666"/>
+    </w:rPr>
+  </w:style>
+  <w:style w:type="paragraph" w:styleId="Heading5">
+    <w:name w:val="heading 5"/>
+    <w:basedOn w:val="Normal"/>
+    <w:next w:val="Normal"/>
+    <w:pPr>
+      <w:keepNext/>
+      <w:keepLines/>
+      <w:spacing w:before="240" w:after="80"/>
+      <w:outlineLvl w:val="4"/>
+    </w:pPr>
+    <w:rPr>
+      <w:color w:val="666666"/>
+      <w:sz w:val="22"/>
+      <w:szCs w:val="22"/>
+    </w:rPr>
+  </w:style>
+  <w:style w:type="paragraph" w:styleId="Heading6">
+    <w:name w:val="heading 6"/>
+    <w:basedOn w:val="Normal"/>
+    <w:next w:val="Normal"/>
+    <w:pPr>
+      <w:keepNext/>
+      <w:keepLines/>
+      <w:spacing w:before="240" w:after="80"/>
+      <w:outlineLvl w:val="5"/>
+    </w:pPr>
+    <w:rPr>
+      <w:i/>
+      <w:color w:val="666666"/>
+      <w:sz w:val="22"/>
+      <w:szCs w:val="22"/>
+    </w:rPr>
+  </w:style>
+  <w:style w:type="character" w:default="1" w:styleId="DefaultParagraphFont">
+    <w:name w:val="Default Paragraph Font"/>
+    <w:uiPriority w:val="1"/>
+    <w:semiHidden/>
+    <w:unhideWhenUsed/>
+  </w:style>
+  <w:style w:type="table" w:default="1" w:styleId="TableNormal">
+    <w:name w:val="Normal Table"/>
+    <w:uiPriority w:val="99"/>
+    <w:semiHidden/>
+    <w:unhideWhenUsed/>
+    <w:tblPr>
+      <w:tblInd w:w="0" w:type="dxa"/>
+      <w:tblCellMar>
+        <w:top w:w="0" w:type="dxa"/>
+        <w:left w:w="108" w:type="dxa"/>
+        <w:bottom w:w="0" w:type="dxa"/>
+        <w:right w:w="108" w:type="dxa"/>
+      </w:tblCellMar>
+    </w:tblPr>
+  </w:style>
+  <w:style w:type="numbering" w:default="1" w:styleId="NoList">
+    <w:name w:val="No List"/>
+    <w:uiPriority w:val="99"/>
+    <w:semiHidden/>
+    <w:unhideWhenUsed/>
+  </w:style>
+  <w:style w:type="paragraph" w:styleId="Title">
+    <w:name w:val="Title"/>
+    <w:basedOn w:val="Normal"/>
+    <w:next w:val="Normal"/>
+    <w:pPr>
+      <w:keepNext/>
+      <w:keepLines/>
+      <w:spacing w:after="60"/>
+    </w:pPr>
+    <w:rPr>
+      <w:sz w:val="52"/>
+      <w:szCs w:val="52"/>
+    </w:rPr>
+  </w:style>
+  <w:style w:type="paragraph" w:styleId="Subtitle">
+    <w:name w:val="Subtitle"/>
+    <w:basedOn w:val="Normal"/>
+    <w:next w:val="Normal"/>
+    <w:pPr>
+      <w:keepNext/>
+      <w:keepLines/>
+      <w:spacing w:after="320"/>
+    </w:pPr>
+    <w:rPr>
+      <w:rFonts w:ascii="Arial" w:eastAsia="Arial" w:hAnsi="Arial" w:cs="Arial"/>
+      <w:color w:val="666666"/>
+      <w:sz w:val="30"/>
+      <w:szCs w:val="30"/>
+    </w:rPr>
+  </w:style>
+  <w:style w:type="paragraph" w:styleId="CommentText">
+    <w:name w:val="annotation text"/>
+    <w:basedOn w:val="Normal"/>
+    <w:link w:val="CommentTextChar"/>
+    <w:uiPriority w:val="99"/>
+    <w:semiHidden/>
+    <w:unhideWhenUsed/>
+    <w:pPr>
+      <w:spacing w:line="240" w:lineRule="auto"/>
+    </w:pPr>
+  </w:style>
+  <w:style w:type="character" w:customStyle="1" w:styleId="CommentTextChar">
+    <w:name w:val="Comment Text Char"/>
+    <w:basedOn w:val="DefaultParagraphFont"/>
+    <w:link w:val="CommentText"/>
+    <w:uiPriority w:val="99"/>
+    <w:semiHidden/>
+  </w:style>
+  <w:style w:type="character" w:styleId="CommentReference">
+    <w:name w:val="annotation reference"/>
+    <w:basedOn w:val="DefaultParagraphFont"/>
+    <w:uiPriority w:val="99"/>
+    <w:semiHidden/>
+    <w:unhideWhenUsed/>
+    <w:rPr>
+      <w:sz w:val="18"/>
+      <w:szCs w:val="18"/>
+    </w:rPr>
+  </w:style>
+  <w:style w:type="paragraph" w:styleId="BalloonText">
+    <w:name w:val="Balloon Text"/>
+    <w:basedOn w:val="Normal"/>
+    <w:link w:val="BalloonTextChar"/>
+    <w:uiPriority w:val="99"/>
+    <w:semiHidden/>
+    <w:unhideWhenUsed/>
+    <w:rsid w:val="00AB1D50"/>
+    <w:pPr>
+      <w:spacing w:line="240" w:lineRule="auto"/>
+    </w:pPr>
+    <w:rPr>
+      <w:sz w:val="18"/>
+      <w:szCs w:val="18"/>
+    </w:rPr>
+  </w:style>
+  <w:style w:type="character" w:customStyle="1" w:styleId="BalloonTextChar">
+    <w:name w:val="Balloon Text Char"/>
+    <w:basedOn w:val="DefaultParagraphFont"/>
+    <w:link w:val="BalloonText"/>
+    <w:uiPriority w:val="99"/>
+    <w:semiHidden/>
+    <w:rsid w:val="00AB1D50"/>
+    <w:rPr>
+      <w:sz w:val="18"/>
+      <w:szCs w:val="18"/>
+    </w:rPr>
+  </w:style>
+  <w:style w:type="character" w:styleId="Hyperlink">
+    <w:name w:val="Hyperlink"/>
+    <w:basedOn w:val="DefaultParagraphFont"/>
+    <w:uiPriority w:val="99"/>
+    <w:unhideWhenUsed/>
+    <w:rsid w:val="00AB1D50"/>
+    <w:rPr>
+      <w:color w:val="0000FF" w:themeColor="hyperlink"/>
+      <w:u w:val="single"/>
+    </w:rPr>
+  </w:style>
+</w:styles>
+</file>
+
+<file path=word/stylesWithEffects.xml><?xml version="1.0" encoding="utf-8"?>
+<w:styles xmlns:wpc="http://schemas.microsoft.com/office/word/2010/wordprocessingCanvas" xmlns:mo="http://schemas.microsoft.com/office/mac/office/2008/main" xmlns:mc="http://schemas.openxmlformats.org/markup-compatibility/2006" xmlns:mv="urn:schemas-microsoft-com:mac:vml" xmlns:o="urn:schemas-microsoft-com:office:office" xmlns:r="http://schemas.openxmlformats.org/officeDocument/2006/relationships" xmlns:m="http://schemas.openxmlformats.org/officeDocument/2006/math" xmlns:v="urn:schemas-microsoft-com:vml" xmlns:wp14="http://schemas.microsoft.com/office/word/2010/wordprocessingDrawing" xmlns:wp="http://schemas.openxmlformats.org/drawingml/2006/wordprocessingDrawing" xmlns:w10="urn:schemas-microsoft-com:office:word" xmlns:w="http://schemas.openxmlformats.org/wordprocessingml/2006/main" xmlns:w14="http://schemas.microsoft.com/office/word/2010/wordml" xmlns:wpg="http://schemas.microsoft.com/office/word/2010/wordprocessingGroup" xmlns:wpi="http://schemas.microsoft.com/office/word/2010/wordprocessingInk" xmlns:wne="http://schemas.microsoft.com/office/word/2006/wordml" xmlns:wps="http://schemas.microsoft.com/office/word/2010/wordprocessingShape" mc:Ignorable="w14 wp14">
+  <w:docDefaults>
+    <w:rPrDefault>
+      <w:rPr>
+        <w:rFonts w:ascii="Times New Roman" w:eastAsia="Times New Roman" w:hAnsi="Times New Roman" w:cs="Times New Roman"/>
+        <w:sz w:val="24"/>
+        <w:szCs w:val="24"/>
+        <w:lang w:val="en" w:eastAsia="en-US" w:bidi="ar-SA"/>
+      </w:rPr>
+    </w:rPrDefault>
+    <w:pPrDefault>
+      <w:pPr>
+        <w:spacing w:line="276" w:lineRule="auto"/>
+      </w:pPr>
+    </w:pPrDefault>
+  </w:docDefaults>
+  <w:latentStyles w:defLockedState="0" w:defUIPriority="99" w:defSemiHidden="1" w:defUnhideWhenUsed="1" w:defQFormat="0" w:count="276">
+    <w:lsdException w:name="Normal" w:semiHidden="0" w:uiPriority="0" w:unhideWhenUsed="0" w:qFormat="1"/>
+    <w:lsdException w:name="heading 1" w:semiHidden="0" w:uiPriority="9" w:unhideWhenUsed="0" w:qFormat="1"/>
+    <w:lsdException w:name="heading 2" w:uiPriority="9" w:qFormat="1"/>
+    <w:lsdException w:name="heading 3" w:uiPriority="9" w:qFormat="1"/>
+    <w:lsdException w:name="heading 4" w:uiPriority="9" w:qFormat="1"/>
+    <w:lsdException w:name="heading 5" w:uiPriority="9" w:qFormat="1"/>
+    <w:lsdException w:name="heading 6" w:uiPriority="9" w:qFormat="1"/>
+    <w:lsdException w:name="heading 7" w:uiPriority="9" w:qFormat="1"/>
+    <w:lsdException w:name="heading 8" w:uiPriority="9" w:qFormat="1"/>
+    <w:lsdException w:name="heading 9" w:uiPriority="9" w:qFormat="1"/>
+    <w:lsdException w:name="toc 1" w:uiPriority="39"/>
+    <w:lsdException w:name="toc 2" w:uiPriority="39"/>
+    <w:lsdException w:name="toc 3" w:uiPriority="39"/>
+    <w:lsdException w:name="toc 4" w:uiPriority="39"/>
+    <w:lsdException w:name="toc 5" w:uiPriority="39"/>
+    <w:lsdException w:name="toc 6" w:uiPriority="39"/>
+    <w:lsdException w:name="toc 7" w:uiPriority="39"/>
+    <w:lsdException w:name="toc 8" w:uiPriority="39"/>
+    <w:lsdException w:name="toc 9" w:uiPriority="39"/>
+    <w:lsdException w:name="caption" w:uiPriority="35" w:qFormat="1"/>
+    <w:lsdException w:name="Title" w:semiHidden="0" w:uiPriority="10" w:unhideWhenUsed="0" w:qFormat="1"/>
+    <w:lsdException w:name="Default Paragraph Font" w:uiPriority="1"/>
+    <w:lsdException w:name="Subtitle" w:semiHidden="0" w:uiPriority="11" w:unhideWhenUsed="0" w:qFormat="1"/>
+    <w:lsdException w:name="Strong" w:semiHidden="0" w:uiPriority="22" w:unhideWhenUsed="0" w:qFormat="1"/>
+    <w:lsdException w:name="Emphasis" w:semiHidden="0" w:uiPriority="20" w:unhideWhenUsed="0" w:qFormat="1"/>
+    <w:lsdException w:name="Table Grid" w:semiHidden="0" w:uiPriority="39" w:unhideWhenUsed="0"/>
+    <w:lsdException w:name="Placeholder Text" w:unhideWhenUsed="0"/>
+    <w:lsdException w:name="No Spacing" w:semiHidden="0" w:uiPriority="1" w:unhideWhenUsed="0" w:qFormat="1"/>
+    <w:lsdException w:name="Light Shading" w:semiHidden="0" w:uiPriority="60" w:unhideWhenUsed="0"/>
+    <w:lsdException w:name="Light List" w:semiHidden="0" w:uiPriority="61" w:unhideWhenUsed="0"/>
+    <w:lsdException w:name="Light Grid" w:semiHidden="0" w:uiPriority="62" w:unhideWhenUsed="0"/>
+    <w:lsdException w:name="Medium Shading 1" w:semiHidden="0" w:uiPriority="63" w:unhideWhenUsed="0"/>
+    <w:lsdException w:name="Medium Shading 2" w:semiHidden="0" w:uiPriority="64" w:unhideWhenUsed="0"/>
+    <w:lsdException w:name="Medium List 1" w:semiHidden="0" w:uiPriority="65" w:unhideWhenUsed="0"/>
+    <w:lsdException w:name="Medium List 2" w:semiHidden="0" w:uiPriority="66" w:unhideWhenUsed="0"/>
+    <w:lsdException w:name="Medium Grid 1" w:semiHidden="0" w:uiPriority="67" w:unhideWhenUsed="0"/>
+    <w:lsdException w:name="Medium Grid 2" w:semiHidden="0" w:uiPriority="68" w:unhideWhenUsed="0"/>
+    <w:lsdException w:name="Medium Grid 3" w:semiHidden="0" w:uiPriority="69" w:unhideWhenUsed="0"/>
+    <w:lsdException w:name="Dark List" w:semiHidden="0" w:uiPriority="70" w:unhideWhenUsed="0"/>
+    <w:lsdException w:name="Colorful Shading" w:semiHidden="0" w:uiPriority="71" w:unhideWhenUsed="0"/>
+    <w:lsdException w:name="Colorful List" w:semiHidden="0" w:uiPriority="72" w:unhideWhenUsed="0"/>
+    <w:lsdException w:name="Colorful Grid" w:semiHidden="0" w:uiPriority="73" w:unhideWhenUsed="0"/>
+    <w:lsdException w:name="Light Shading Accent 1" w:semiHidden="0" w:uiPriority="60" w:unhideWhenUsed="0"/>
+    <w:lsdException w:name="Light List Accent 1" w:semiHidden="0" w:uiPriority="61" w:unhideWhenUsed="0"/>
+    <w:lsdException w:name="Light Grid Accent 1" w:semiHidden="0" w:uiPriority="62" w:unhideWhenUsed="0"/>
+    <w:lsdException w:name="Medium Shading 1 Accent 1" w:semiHidden="0" w:uiPriority="63" w:unhideWhenUsed="0"/>
+    <w:lsdException w:name="Medium Shading 2 Accent 1" w:semiHidden="0" w:uiPriority="64" w:unhideWhenUsed="0"/>
+    <w:lsdException w:name="Medium List 1 Accent 1" w:semiHidden="0" w:uiPriority="65" w:unhideWhenUsed="0"/>
+    <w:lsdException w:name="Revision" w:unhideWhenUsed="0"/>
+    <w:lsdException w:name="List Paragraph" w:semiHidden="0" w:uiPriority="34" w:unhideWhenUsed="0" w:qFormat="1"/>
+    <w:lsdException w:name="Quote" w:semiHidden="0" w:uiPriority="29" w:unhideWhenUsed="0" w:qFormat="1"/>
+    <w:lsdException w:name="Intense Quote" w:semiHidden="0" w:uiPriority="30" w:unhideWhenUsed="0" w:qFormat="1"/>
+    <w:lsdException w:name="Medium List 2 Accent 1" w:semiHidden="0" w:uiPriority="66" w:unhideWhenUsed="0"/>
+    <w:lsdException w:name="Medium Grid 1 Accent 1" w:semiHidden="0" w:uiPriority="67" w:unhideWhenUsed="0"/>
+    <w:lsdException w:name="Medium Grid 2 Accent 1" w:semiHidden="0" w:uiPriority="68" w:unhideWhenUsed="0"/>
+    <w:lsdException w:name="Medium Grid 3 Accent 1" w:semiHidden="0" w:uiPriority="69" w:unhideWhenUsed="0"/>
+    <w:lsdException w:name="Dark List Accent 1" w:semiHidden="0" w:uiPriority="70" w:unhideWhenUsed="0"/>
+    <w:lsdException w:name="Colorful Shading Accent 1" w:semiHidden="0" w:uiPriority="71" w:unhideWhenUsed="0"/>
+    <w:lsdException w:name="Colorful List Accent 1" w:semiHidden="0" w:uiPriority="72" w:unhideWhenUsed="0"/>
+    <w:lsdException w:name="Colorful Grid Accent 1" w:semiHidden="0" w:uiPriority="73" w:unhideWhenUsed="0"/>
+    <w:lsdException w:name="Light Shading Accent 2" w:semiHidden="0" w:uiPriority="60" w:unhideWhenUsed="0"/>
+    <w:lsdException w:name="Light List Accent 2" w:semiHidden="0" w:uiPriority="61" w:unhideWhenUsed="0"/>
+    <w:lsdException w:name="Light Grid Accent 2" w:semiHidden="0" w:uiPriority="62" w:unhideWhenUsed="0"/>
+    <w:lsdException w:name="Medium Shading 1 Accent 2" w:semiHidden="0" w:uiPriority="63" w:unhideWhenUsed="0"/>
+    <w:lsdException w:name="Medium Shading 2 Accent 2" w:semiHidden="0" w:uiPriority="64" w:unhideWhenUsed="0"/>
+    <w:lsdException w:name="Medium List 1 Accent 2" w:semiHidden="0" w:uiPriority="65" w:unhideWhenUsed="0"/>
+    <w:lsdException w:name="Medium List 2 Accent 2" w:semiHidden="0" w:uiPriority="66" w:unhideWhenUsed="0"/>
+    <w:lsdException w:name="Medium Grid 1 Accent 2" w:semiHidden="0" w:uiPriority="67" w:unhideWhenUsed="0"/>
+    <w:lsdException w:name="Medium Grid 2 Accent 2" w:semiHidden="0" w:uiPriority="68" w:unhideWhenUsed="0"/>
+    <w:lsdException w:name="Medium Grid 3 Accent 2" w:semiHidden="0" w:uiPriority="69" w:unhideWhenUsed="0"/>
+    <w:lsdException w:name="Dark List Accent 2" w:semiHidden="0" w:uiPriority="70" w:unhideWhenUsed="0"/>
+    <w:lsdException w:name="Colorful Shading Accent 2" w:semiHidden="0" w:uiPriority="71" w:unhideWhenUsed="0"/>
+    <w:lsdException w:name="Colorful List Accent 2" w:semiHidden="0" w:uiPriority="72" w:unhideWhenUsed="0"/>
+    <w:lsdException w:name="Colorful Grid Accent 2" w:semiHidden="0" w:uiPriority="73" w:unhideWhenUsed="0"/>
+    <w:lsdException w:name="Light Shading Accent 3" w:semiHidden="0" w:uiPriority="60" w:unhideWhenUsed="0"/>
+    <w:lsdException w:name="Light List Accent 3" w:semiHidden="0" w:uiPriority="61" w:unhideWhenUsed="0"/>
+    <w:lsdException w:name="Light Grid Accent 3" w:semiHidden="0" w:uiPriority="62" w:unhideWhenUsed="0"/>
+    <w:lsdException w:name="Medium Shading 1 Accent 3" w:semiHidden="0" w:uiPriority="63" w:unhideWhenUsed="0"/>
+    <w:lsdException w:name="Medium Shading 2 Accent 3" w:semiHidden="0" w:uiPriority="64" w:unhideWhenUsed="0"/>
+    <w:lsdException w:name="Medium List 1 Accent 3" w:semiHidden="0" w:uiPriority="65" w:unhideWhenUsed="0"/>
+    <w:lsdException w:name="Medium List 2 Accent 3" w:semiHidden="0" w:uiPriority="66" w:unhideWhenUsed="0"/>
+    <w:lsdException w:name="Medium Grid 1 Accent 3" w:semiHidden="0" w:uiPriority="67" w:unhideWhenUsed="0"/>
+    <w:lsdException w:name="Medium Grid 2 Accent 3" w:semiHidden="0" w:uiPriority="68" w:unhideWhenUsed="0"/>
+    <w:lsdException w:name="Medium Grid 3 Accent 3" w:semiHidden="0" w:uiPriority="69" w:unhideWhenUsed="0"/>
+    <w:lsdException w:name="Dark List Accent 3" w:semiHidden="0" w:uiPriority="70" w:unhideWhenUsed="0"/>
+    <w:lsdException w:name="Colorful Shading Accent 3" w:semiHidden="0" w:uiPriority="71" w:unhideWhenUsed="0"/>
+    <w:lsdException w:name="Colorful List Accent 3" w:semiHidden="0" w:uiPriority="72" w:unhideWhenUsed="0"/>
+    <w:lsdException w:name="Colorful Grid Accent 3" w:semiHidden="0" w:uiPriority="73" w:unhideWhenUsed="0"/>
+    <w:lsdException w:name="Light Shading Accent 4" w:semiHidden="0" w:uiPriority="60" w:unhideWhenUsed="0"/>
+    <w:lsdException w:name="Light List Accent 4" w:semiHidden="0" w:uiPriority="61" w:unhideWhenUsed="0"/>
+    <w:lsdException w:name="Light Grid Accent 4" w:semiHidden="0" w:uiPriority="62" w:unhideWhenUsed="0"/>
+    <w:lsdException w:name="Medium Shading 1 Accent 4" w:semiHidden="0" w:uiPriority="63" w:unhideWhenUsed="0"/>
+    <w:lsdException w:name="Medium Shading 2 Accent 4" w:semiHidden="0" w:uiPriority="64" w:unhideWhenUsed="0"/>
+    <w:lsdException w:name="Medium List 1 Accent 4" w:semiHidden="0" w:uiPriority="65" w:unhideWhenUsed="0"/>
+    <w:lsdException w:name="Medium List 2 Accent 4" w:semiHidden="0" w:uiPriority="66" w:unhideWhenUsed="0"/>
+    <w:lsdException w:name="Medium Grid 1 Accent 4" w:semiHidden="0" w:uiPriority="67" w:unhideWhenUsed="0"/>
+    <w:lsdException w:name="Medium Grid 2 Accent 4" w:semiHidden="0" w:uiPriority="68" w:unhideWhenUsed="0"/>
+    <w:lsdException w:name="Medium Grid 3 Accent 4" w:semiHidden="0" w:uiPriority="69" w:unhideWhenUsed="0"/>
+    <w:lsdException w:name="Dark List Accent 4" w:semiHidden="0" w:uiPriority="70" w:unhideWhenUsed="0"/>
+    <w:lsdException w:name="Colorful Shading Accent 4" w:semiHidden="0" w:uiPriority="71" w:unhideWhenUsed="0"/>
+    <w:lsdException w:name="Colorful List Accent 4" w:semiHidden="0" w:uiPriority="72" w:unhideWhenUsed="0"/>
+    <w:lsdException w:name="Colorful Grid Accent 4" w:semiHidden="0" w:uiPriority="73" w:unhideWhenUsed="0"/>
+    <w:lsdException w:name="Light Shading Accent 5" w:semiHidden="0" w:uiPriority="60" w:unhideWhenUsed="0"/>
+    <w:lsdException w:name="Light List Accent 5" w:semiHidden="0" w:uiPriority="61" w:unhideWhenUsed="0"/>
+    <w:lsdException w:name="Light Grid Accent 5" w:semiHidden="0" w:uiPriority="62" w:unhideWhenUsed="0"/>
+    <w:lsdException w:name="Medium Shading 1 Accent 5" w:semiHidden="0" w:uiPriority="63" w:unhideWhenUsed="0"/>
+    <w:lsdException w:name="Medium Shading 2 Accent 5" w:semiHidden="0" w:uiPriority="64" w:unhideWhenUsed="0"/>
+    <w:lsdException w:name="Medium List 1 Accent 5" w:semiHidden="0" w:uiPriority="65" w:unhideWhenUsed="0"/>
+    <w:lsdException w:name="Medium List 2 Accent 5" w:semiHidden="0" w:uiPriority="66" w:unhideWhenUsed="0"/>
+    <w:lsdException w:name="Medium Grid 1 Accent 5" w:semiHidden="0" w:uiPriority="67" w:unhideWhenUsed="0"/>
+    <w:lsdException w:name="Medium Grid 2 Accent 5" w:semiHidden="0" w:uiPriority="68" w:unhideWhenUsed="0"/>
+    <w:lsdException w:name="Medium Grid 3 Accent 5" w:semiHidden="0" w:uiPriority="69" w:unhideWhenUsed="0"/>
+    <w:lsdException w:name="Dark List Accent 5" w:semiHidden="0" w:uiPriority="70" w:unhideWhenUsed="0"/>
+    <w:lsdException w:name="Colorful Shading Accent 5" w:semiHidden="0" w:uiPriority="71" w:unhideWhenUsed="0"/>
+    <w:lsdException w:name="Colorful List Accent 5" w:semiHidden="0" w:uiPriority="72" w:unhideWhenUsed="0"/>
+    <w:lsdException w:name="Colorful Grid Accent 5" w:semiHidden="0" w:uiPriority="73" w:unhideWhenUsed="0"/>
+    <w:lsdException w:name="Light Shading Accent 6" w:semiHidden="0" w:uiPriority="60" w:unhideWhenUsed="0"/>
+    <w:lsdException w:name="Light List Accent 6" w:semiHidden="0" w:uiPriority="61" w:unhideWhenUsed="0"/>
+    <w:lsdException w:name="Light Grid Accent 6" w:semiHidden="0" w:uiPriority="62" w:unhideWhenUsed="0"/>
+    <w:lsdException w:name="Medium Shading 1 Accent 6" w:semiHidden="0" w:uiPriority="63" w:unhideWhenUsed="0"/>
+    <w:lsdException w:name="Medium Shading 2 Accent 6" w:semiHidden="0" w:uiPriority="64" w:unhideWhenUsed="0"/>
+    <w:lsdException w:name="Medium List 1 Accent 6" w:semiHidden="0" w:uiPriority="65" w:unhideWhenUsed="0"/>
+    <w:lsdException w:name="Medium List 2 Accent 6" w:semiHidden="0" w:uiPriority="66" w:unhideWhenUsed="0"/>
+    <w:lsdException w:name="Medium Grid 1 Accent 6" w:semiHidden="0" w:uiPriority="67" w:unhideWhenUsed="0"/>
+    <w:lsdException w:name="Medium Grid 2 Accent 6" w:semiHidden="0" w:uiPriority="68" w:unhideWhenUsed="0"/>
+    <w:lsdException w:name="Medium Grid 3 Accent 6" w:semiHidden="0" w:uiPriority="69" w:unhideWhenUsed="0"/>
+    <w:lsdException w:name="Dark List Accent 6" w:semiHidden="0" w:uiPriority="70" w:unhideWhenUsed="0"/>
+    <w:lsdException w:name="Colorful Shading Accent 6" w:semiHidden="0" w:uiPriority="71" w:unhideWhenUsed="0"/>
+    <w:lsdException w:name="Colorful List Accent 6" w:semiHidden="0" w:uiPriority="72" w:unhideWhenUsed="0"/>
+    <w:lsdException w:name="Colorful Grid Accent 6" w:semiHidden="0" w:uiPriority="73" w:unhideWhenUsed="0"/>
+    <w:lsdException w:name="Subtle Emphasis" w:semiHidden="0" w:uiPriority="19" w:unhideWhenUsed="0" w:qFormat="1"/>
+    <w:lsdException w:name="Intense Emphasis" w:semiHidden="0" w:uiPriority="21" w:unhideWhenUsed="0" w:qFormat="1"/>
+    <w:lsdException w:name="Subtle Reference" w:semiHidden="0" w:uiPriority="31" w:unhideWhenUsed="0" w:qFormat="1"/>
+    <w:lsdException w:name="Intense Reference" w:semiHidden="0" w:uiPriority="32" w:unhideWhenUsed="0" w:qFormat="1"/>
+    <w:lsdException w:name="Book Title" w:semiHidden="0" w:uiPriority="33" w:unhideWhenUsed="0" w:qFormat="1"/>
+    <w:lsdException w:name="Bibliography" w:uiPriority="37"/>
+    <w:lsdException w:name="TOC Heading" w:uiPriority="39" w:qFormat="1"/>
   </w:latentStyles>
   <w:style w:type="paragraph" w:default="1" w:styleId="Normal">
     <w:name w:val="Normal"/>
